--- a/PAP_DOC.docx
+++ b/PAP_DOC.docx
@@ -8707,7 +8707,7 @@
               </wp:inline>
             </w:drawing>
           </mc:Choice>
-          <mc:Fallback xmlns:cx1="http://schemas.microsoft.com/office/drawing/2015/9/8/chartex" xmlns:cx2="http://schemas.microsoft.com/office/drawing/2015/10/21/chartex" xmlns:cx3="http://schemas.microsoft.com/office/drawing/2016/5/9/chartex" xmlns:cx4="http://schemas.microsoft.com/office/drawing/2016/5/10/chartex" xmlns:cx5="http://schemas.microsoft.com/office/drawing/2016/5/11/chartex" xmlns:cx6="http://schemas.microsoft.com/office/drawing/2016/5/12/chartex" xmlns:cx7="http://schemas.microsoft.com/office/drawing/2016/5/13/chartex" xmlns:cx8="http://schemas.microsoft.com/office/drawing/2016/5/14/chartex" xmlns:aink="http://schemas.microsoft.com/office/drawing/2016/ink" xmlns:am3d="http://schemas.microsoft.com/office/drawing/2017/model3d" xmlns:oel="http://schemas.microsoft.com/office/2019/extlst" xmlns:w16cex="http://schemas.microsoft.com/office/word/2018/wordml/cex" xmlns:w16cid="http://schemas.microsoft.com/office/word/2016/wordml/cid" xmlns:w16="http://schemas.microsoft.com/office/word/2018/wordml" xmlns:w16sdtdh="http://schemas.microsoft.com/office/word/2020/wordml/sdtdatahash">
+          <mc:Fallback xmlns:w16sdtdh="http://schemas.microsoft.com/office/word/2020/wordml/sdtdatahash" xmlns:w16="http://schemas.microsoft.com/office/word/2018/wordml" xmlns:w16cid="http://schemas.microsoft.com/office/word/2016/wordml/cid" xmlns:w16cex="http://schemas.microsoft.com/office/word/2018/wordml/cex" xmlns:oel="http://schemas.microsoft.com/office/2019/extlst" xmlns:am3d="http://schemas.microsoft.com/office/drawing/2017/model3d" xmlns:aink="http://schemas.microsoft.com/office/drawing/2016/ink" xmlns:cx8="http://schemas.microsoft.com/office/drawing/2016/5/14/chartex" xmlns:cx7="http://schemas.microsoft.com/office/drawing/2016/5/13/chartex" xmlns:cx6="http://schemas.microsoft.com/office/drawing/2016/5/12/chartex" xmlns:cx5="http://schemas.microsoft.com/office/drawing/2016/5/11/chartex" xmlns:cx4="http://schemas.microsoft.com/office/drawing/2016/5/10/chartex" xmlns:cx3="http://schemas.microsoft.com/office/drawing/2016/5/9/chartex" xmlns:cx2="http://schemas.microsoft.com/office/drawing/2015/10/21/chartex" xmlns:cx1="http://schemas.microsoft.com/office/drawing/2015/9/8/chartex">
             <w:pict>
               <v:group w14:anchorId="4CD2689C" id="Group 7451" o:spid="_x0000_s1026" style="width:456.45pt;height:1.45pt;mso-position-horizontal-relative:char;mso-position-vertical-relative:line" coordsize="57966,182" o:gfxdata="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">
                 <v:shape id="Shape 8997" o:spid="_x0000_s1027" style="position:absolute;width:57966;height:182;visibility:visible;mso-wrap-style:square;v-text-anchor:top" coordsize="5796661,18289" o:gfxdata="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" path="m,l5796661,r,18289l,18289,,e" fillcolor="black" stroked="f" strokeweight="0">
@@ -16834,123 +16834,6 @@
     </w:p>
     <w:p>
       <w:pPr>
-        <w:spacing w:after="0"/>
-        <w:rPr>
-          <w:rFonts w:ascii="Times New Roman" w:hAnsi="Times New Roman" w:cs="Times New Roman"/>
-          <w:lang w:val="pt-PT"/>
-        </w:rPr>
-      </w:pPr>
-    </w:p>
-    <w:p>
-      <w:pPr>
-        <w:spacing w:after="0"/>
-        <w:rPr>
-          <w:rFonts w:ascii="Times New Roman" w:hAnsi="Times New Roman" w:cs="Times New Roman"/>
-          <w:lang w:val="pt-PT"/>
-        </w:rPr>
-      </w:pPr>
-    </w:p>
-    <w:p>
-      <w:pPr>
-        <w:spacing w:after="0"/>
-        <w:rPr>
-          <w:rFonts w:ascii="Times New Roman" w:hAnsi="Times New Roman" w:cs="Times New Roman"/>
-          <w:lang w:val="pt-PT"/>
-        </w:rPr>
-      </w:pPr>
-    </w:p>
-    <w:p>
-      <w:pPr>
-        <w:spacing w:after="0"/>
-        <w:rPr>
-          <w:rFonts w:ascii="Times New Roman" w:hAnsi="Times New Roman" w:cs="Times New Roman"/>
-          <w:lang w:val="pt-PT"/>
-        </w:rPr>
-      </w:pPr>
-    </w:p>
-    <w:p>
-      <w:pPr>
-        <w:spacing w:after="0"/>
-        <w:rPr>
-          <w:rFonts w:ascii="Times New Roman" w:hAnsi="Times New Roman" w:cs="Times New Roman"/>
-          <w:lang w:val="pt-PT"/>
-        </w:rPr>
-      </w:pPr>
-    </w:p>
-    <w:p>
-      <w:pPr>
-        <w:spacing w:after="0"/>
-        <w:rPr>
-          <w:rFonts w:ascii="Times New Roman" w:hAnsi="Times New Roman" w:cs="Times New Roman"/>
-          <w:lang w:val="pt-PT"/>
-        </w:rPr>
-      </w:pPr>
-    </w:p>
-    <w:p>
-      <w:pPr>
-        <w:spacing w:after="0"/>
-        <w:rPr>
-          <w:rFonts w:ascii="Times New Roman" w:hAnsi="Times New Roman" w:cs="Times New Roman"/>
-          <w:lang w:val="pt-PT"/>
-        </w:rPr>
-      </w:pPr>
-    </w:p>
-    <w:p>
-      <w:pPr>
-        <w:spacing w:after="0"/>
-        <w:rPr>
-          <w:rFonts w:ascii="Times New Roman" w:hAnsi="Times New Roman" w:cs="Times New Roman"/>
-          <w:lang w:val="pt-PT"/>
-        </w:rPr>
-      </w:pPr>
-    </w:p>
-    <w:p>
-      <w:pPr>
-        <w:spacing w:after="0"/>
-        <w:rPr>
-          <w:rFonts w:ascii="Times New Roman" w:hAnsi="Times New Roman" w:cs="Times New Roman"/>
-          <w:lang w:val="pt-PT"/>
-        </w:rPr>
-      </w:pPr>
-    </w:p>
-    <w:p>
-      <w:pPr>
-        <w:spacing w:after="0"/>
-        <w:rPr>
-          <w:rFonts w:ascii="Times New Roman" w:hAnsi="Times New Roman" w:cs="Times New Roman"/>
-          <w:lang w:val="pt-PT"/>
-        </w:rPr>
-      </w:pPr>
-    </w:p>
-    <w:p>
-      <w:pPr>
-        <w:spacing w:after="0"/>
-        <w:rPr>
-          <w:rFonts w:ascii="Times New Roman" w:hAnsi="Times New Roman" w:cs="Times New Roman"/>
-          <w:lang w:val="pt-PT"/>
-        </w:rPr>
-      </w:pPr>
-    </w:p>
-    <w:p>
-      <w:pPr>
-        <w:spacing w:after="0"/>
-        <w:rPr>
-          <w:rFonts w:ascii="Times New Roman" w:hAnsi="Times New Roman" w:cs="Times New Roman"/>
-          <w:lang w:val="pt-PT"/>
-        </w:rPr>
-      </w:pPr>
-    </w:p>
-    <w:p>
-      <w:pPr>
-        <w:spacing w:after="0"/>
-        <w:rPr>
-          <w:rFonts w:ascii="Times New Roman" w:hAnsi="Times New Roman" w:cs="Times New Roman"/>
-          <w:lang w:val="pt-PT"/>
-        </w:rPr>
-      </w:pPr>
-    </w:p>
-    <w:p>
-      <w:pPr>
         <w:pStyle w:val="Ttulo1"/>
         <w:numPr>
           <w:ilvl w:val="0"/>
@@ -16999,7 +16882,87 @@
           <w:sz w:val="24"/>
           <w:lang w:val="pt-PT"/>
         </w:rPr>
-        <w:t>Segundo a Organização mundial da saúde (OMS),um hospital é uma organização de caracter médico-social,que deve garantir assistência médica,tanto  curativa como preventiva para a população ,além de ser um centro de medicina e pesquisa. Em todos os países do mundo todos os cidadãos tem o directo a um tratamento digno nos hospitais públicos.</w:t>
+        <w:t>Segundo a Organização mundial da saúde (OMS),</w:t>
+      </w:r>
+      <w:r>
+        <w:rPr>
+          <w:rFonts w:ascii="Times New Roman" w:eastAsia="Times New Roman" w:hAnsi="Times New Roman" w:cs="Times New Roman"/>
+          <w:sz w:val="24"/>
+          <w:lang w:val="pt-PT"/>
+        </w:rPr>
+        <w:t xml:space="preserve"> </w:t>
+      </w:r>
+      <w:r>
+        <w:rPr>
+          <w:rFonts w:ascii="Times New Roman" w:eastAsia="Times New Roman" w:hAnsi="Times New Roman" w:cs="Times New Roman"/>
+          <w:sz w:val="24"/>
+          <w:lang w:val="pt-PT"/>
+        </w:rPr>
+        <w:t>um hospital é uma organização de caracter médico-social,</w:t>
+      </w:r>
+      <w:r>
+        <w:rPr>
+          <w:rFonts w:ascii="Times New Roman" w:eastAsia="Times New Roman" w:hAnsi="Times New Roman" w:cs="Times New Roman"/>
+          <w:sz w:val="24"/>
+          <w:lang w:val="pt-PT"/>
+        </w:rPr>
+        <w:t xml:space="preserve"> </w:t>
+      </w:r>
+      <w:r>
+        <w:rPr>
+          <w:rFonts w:ascii="Times New Roman" w:eastAsia="Times New Roman" w:hAnsi="Times New Roman" w:cs="Times New Roman"/>
+          <w:sz w:val="24"/>
+          <w:lang w:val="pt-PT"/>
+        </w:rPr>
+        <w:t>que deve garantir assistência médica,</w:t>
+      </w:r>
+      <w:r>
+        <w:rPr>
+          <w:rFonts w:ascii="Times New Roman" w:eastAsia="Times New Roman" w:hAnsi="Times New Roman" w:cs="Times New Roman"/>
+          <w:sz w:val="24"/>
+          <w:lang w:val="pt-PT"/>
+        </w:rPr>
+        <w:t xml:space="preserve"> tanto </w:t>
+      </w:r>
+      <w:r>
+        <w:rPr>
+          <w:rFonts w:ascii="Times New Roman" w:eastAsia="Times New Roman" w:hAnsi="Times New Roman" w:cs="Times New Roman"/>
+          <w:sz w:val="24"/>
+          <w:lang w:val="pt-PT"/>
+        </w:rPr>
+        <w:t xml:space="preserve">curativa como preventiva </w:t>
+      </w:r>
+      <w:r>
+        <w:rPr>
+          <w:rFonts w:ascii="Times New Roman" w:eastAsia="Times New Roman" w:hAnsi="Times New Roman" w:cs="Times New Roman"/>
+          <w:sz w:val="24"/>
+          <w:lang w:val="pt-PT"/>
+        </w:rPr>
+        <w:t>para a população</w:t>
+      </w:r>
+      <w:r>
+        <w:rPr>
+          <w:rFonts w:ascii="Times New Roman" w:eastAsia="Times New Roman" w:hAnsi="Times New Roman" w:cs="Times New Roman"/>
+          <w:sz w:val="24"/>
+          <w:lang w:val="pt-PT"/>
+        </w:rPr>
+        <w:t>,</w:t>
+      </w:r>
+      <w:r>
+        <w:rPr>
+          <w:rFonts w:ascii="Times New Roman" w:eastAsia="Times New Roman" w:hAnsi="Times New Roman" w:cs="Times New Roman"/>
+          <w:sz w:val="24"/>
+          <w:lang w:val="pt-PT"/>
+        </w:rPr>
+        <w:t xml:space="preserve"> </w:t>
+      </w:r>
+      <w:r>
+        <w:rPr>
+          <w:rFonts w:ascii="Times New Roman" w:eastAsia="Times New Roman" w:hAnsi="Times New Roman" w:cs="Times New Roman"/>
+          <w:sz w:val="24"/>
+          <w:lang w:val="pt-PT"/>
+        </w:rPr>
+        <w:t>além de ser um centro de medicina e pesquisa. Em todos os países do mundo todos os cidadãos tem o directo a um tratamento digno nos hospitais públicos.</w:t>
       </w:r>
     </w:p>
     <w:p>
@@ -17029,7 +16992,63 @@
           <w:sz w:val="24"/>
           <w:lang w:val="pt-PT"/>
         </w:rPr>
-        <w:t>O nosso grupo fez uma ampla pesquisa e acompanhamento de como é feito actualmente o processo de atendimento nos hospitais públicos em angola,e constatámos que muitos dos nossos hospitais não têm uma forma de atendimento admissível para um pais de estatuto como o nosso.Nós escolhemos o hospitais dos cajueiros por ser um hospital que já frequentamos a anos .E sempre vemos as pessoas passarem pelas mesmas dificuldades e fazerem sempre as mesmas perguntas;Como funciona o sistema de saúde neste hospital?,como eles fazem o atendimento interno?.Foi então que nós pensamos em criar um método que facilitace tanto o hospital como os pacientes quanto a este problema, então tivemos a ideia de desenvolver um" site de marcações de consultas para o hospital dos cajueiros".Este sistema web irá facilitar não só so pacientes mais também o hospital.Como nós fizemos para desenvolver este sistema?</w:t>
+        <w:t>O nosso grupo fez uma ampla pesquisa e acompanhamento de como é feito actualmente o processo de atendimento nos hospitais públicos em angola,e constatámos que muitos dos nossos hospitais não têm uma forma de atendimento admissível para um pais de estatuto como o nosso.</w:t>
+      </w:r>
+      <w:r>
+        <w:rPr>
+          <w:rFonts w:ascii="Times New Roman" w:eastAsia="Times New Roman" w:hAnsi="Times New Roman" w:cs="Times New Roman"/>
+          <w:sz w:val="24"/>
+          <w:lang w:val="pt-PT"/>
+        </w:rPr>
+        <w:t xml:space="preserve"> </w:t>
+      </w:r>
+      <w:r>
+        <w:rPr>
+          <w:rFonts w:ascii="Times New Roman" w:eastAsia="Times New Roman" w:hAnsi="Times New Roman" w:cs="Times New Roman"/>
+          <w:sz w:val="24"/>
+          <w:lang w:val="pt-PT"/>
+        </w:rPr>
+        <w:t>Nós escolhemos o hospitais dos cajueiros por ser um hospital que já freq</w:t>
+      </w:r>
+      <w:r>
+        <w:rPr>
+          <w:rFonts w:ascii="Times New Roman" w:eastAsia="Times New Roman" w:hAnsi="Times New Roman" w:cs="Times New Roman"/>
+          <w:sz w:val="24"/>
+          <w:lang w:val="pt-PT"/>
+        </w:rPr>
+        <w:t>uentamos a anos</w:t>
+      </w:r>
+      <w:r>
+        <w:rPr>
+          <w:rFonts w:ascii="Times New Roman" w:eastAsia="Times New Roman" w:hAnsi="Times New Roman" w:cs="Times New Roman"/>
+          <w:sz w:val="24"/>
+          <w:lang w:val="pt-PT"/>
+        </w:rPr>
+        <w:t>.</w:t>
+      </w:r>
+      <w:r>
+        <w:rPr>
+          <w:rFonts w:ascii="Times New Roman" w:eastAsia="Times New Roman" w:hAnsi="Times New Roman" w:cs="Times New Roman"/>
+          <w:sz w:val="24"/>
+          <w:lang w:val="pt-PT"/>
+        </w:rPr>
+        <w:t xml:space="preserve"> </w:t>
+      </w:r>
+      <w:r>
+        <w:rPr>
+          <w:rFonts w:ascii="Times New Roman" w:eastAsia="Times New Roman" w:hAnsi="Times New Roman" w:cs="Times New Roman"/>
+          <w:sz w:val="24"/>
+          <w:lang w:val="pt-PT"/>
+        </w:rPr>
+        <w:t>E sempre vemos as pessoas passarem pelas mesmas dificuldades e faz</w:t>
+      </w:r>
+      <w:r>
+        <w:rPr>
+          <w:rFonts w:ascii="Times New Roman" w:eastAsia="Times New Roman" w:hAnsi="Times New Roman" w:cs="Times New Roman"/>
+          <w:sz w:val="24"/>
+          <w:lang w:val="pt-PT"/>
+        </w:rPr>
+        <w:t>erem sempre as mesmas perguntas:</w:t>
       </w:r>
     </w:p>
     <w:p>
@@ -17045,6 +17064,11 @@
     </w:p>
     <w:p>
       <w:pPr>
+        <w:pStyle w:val="PargrafodaLista"/>
+        <w:numPr>
+          <w:ilvl w:val="0"/>
+          <w:numId w:val="35"/>
+        </w:numPr>
         <w:spacing w:after="0"/>
         <w:jc w:val="both"/>
         <w:rPr>
@@ -17059,67 +17083,24 @@
           <w:sz w:val="24"/>
           <w:lang w:val="pt-PT"/>
         </w:rPr>
-        <w:t xml:space="preserve">Para desenvolver este sistema utilizamos </w:t>
-      </w:r>
-      <w:r>
-        <w:rPr>
-          <w:rFonts w:ascii="Times New Roman" w:eastAsia="Times New Roman" w:hAnsi="Times New Roman" w:cs="Times New Roman"/>
-          <w:sz w:val="24"/>
-          <w:lang w:val="pt-PT"/>
-        </w:rPr>
-        <w:t xml:space="preserve">tecnologias modernas, </w:t>
-      </w:r>
-      <w:r>
-        <w:rPr>
-          <w:rFonts w:ascii="Times New Roman" w:eastAsia="Times New Roman" w:hAnsi="Times New Roman" w:cs="Times New Roman"/>
-          <w:sz w:val="24"/>
-          <w:lang w:val="pt-PT"/>
-        </w:rPr>
-        <w:t>porquê que utilizamos estás</w:t>
-      </w:r>
-      <w:r>
-        <w:rPr>
-          <w:rFonts w:ascii="Times New Roman" w:eastAsia="Times New Roman" w:hAnsi="Times New Roman" w:cs="Times New Roman"/>
-          <w:sz w:val="24"/>
-          <w:lang w:val="pt-PT"/>
-        </w:rPr>
-        <w:t xml:space="preserve"> tecnologias? </w:t>
-      </w:r>
-      <w:r>
-        <w:rPr>
-          <w:rFonts w:ascii="Times New Roman" w:eastAsia="Times New Roman" w:hAnsi="Times New Roman" w:cs="Times New Roman"/>
-          <w:sz w:val="24"/>
-          <w:lang w:val="pt-PT"/>
-        </w:rPr>
-        <w:t>Bem,</w:t>
-      </w:r>
-      <w:r>
-        <w:rPr>
-          <w:rFonts w:ascii="Times New Roman" w:eastAsia="Times New Roman" w:hAnsi="Times New Roman" w:cs="Times New Roman"/>
-          <w:sz w:val="24"/>
-          <w:lang w:val="pt-PT"/>
-        </w:rPr>
-        <w:t xml:space="preserve"> </w:t>
-      </w:r>
-      <w:r>
-        <w:rPr>
-          <w:rFonts w:ascii="Times New Roman" w:eastAsia="Times New Roman" w:hAnsi="Times New Roman" w:cs="Times New Roman"/>
-          <w:sz w:val="24"/>
-          <w:lang w:val="pt-PT"/>
-        </w:rPr>
-        <w:t>nós escolhemos estás tecnologias para</w:t>
-      </w:r>
-      <w:r>
-        <w:rPr>
-          <w:rFonts w:ascii="Times New Roman" w:eastAsia="Times New Roman" w:hAnsi="Times New Roman" w:cs="Times New Roman"/>
-          <w:sz w:val="24"/>
-          <w:lang w:val="pt-PT"/>
-        </w:rPr>
-        <w:t xml:space="preserve"> nós permitirem poder desenvolver um sistema web de fácil acesso para o nosso publico alvo.</w:t>
-      </w:r>
-    </w:p>
-    <w:p>
-      <w:pPr>
+        <w:t>Como funciona o s</w:t>
+      </w:r>
+      <w:r>
+        <w:rPr>
+          <w:rFonts w:ascii="Times New Roman" w:eastAsia="Times New Roman" w:hAnsi="Times New Roman" w:cs="Times New Roman"/>
+          <w:sz w:val="24"/>
+          <w:lang w:val="pt-PT"/>
+        </w:rPr>
+        <w:t xml:space="preserve">istema de saúde neste hospital? </w:t>
+      </w:r>
+    </w:p>
+    <w:p>
+      <w:pPr>
+        <w:pStyle w:val="PargrafodaLista"/>
+        <w:numPr>
+          <w:ilvl w:val="0"/>
+          <w:numId w:val="35"/>
+        </w:numPr>
         <w:spacing w:after="0"/>
         <w:jc w:val="both"/>
         <w:rPr>
@@ -17134,40 +17115,36 @@
           <w:sz w:val="24"/>
           <w:lang w:val="pt-PT"/>
         </w:rPr>
-        <w:t>para o nosso banco de dado</w:t>
-      </w:r>
-      <w:r>
-        <w:rPr>
-          <w:rFonts w:ascii="Times New Roman" w:eastAsia="Times New Roman" w:hAnsi="Times New Roman" w:cs="Times New Roman"/>
-          <w:sz w:val="24"/>
-          <w:lang w:val="pt-PT"/>
-        </w:rPr>
-        <w:t>s nós utilizamos uma tecnologia moderna</w:t>
-      </w:r>
-      <w:r>
-        <w:rPr>
-          <w:rFonts w:ascii="Times New Roman" w:eastAsia="Times New Roman" w:hAnsi="Times New Roman" w:cs="Times New Roman"/>
-          <w:sz w:val="24"/>
-          <w:lang w:val="pt-PT"/>
-        </w:rPr>
-        <w:t xml:space="preserve"> e</w:t>
-      </w:r>
-      <w:r>
-        <w:rPr>
-          <w:rFonts w:ascii="Times New Roman" w:eastAsia="Times New Roman" w:hAnsi="Times New Roman" w:cs="Times New Roman"/>
-          <w:sz w:val="24"/>
-          <w:lang w:val="pt-PT"/>
-        </w:rPr>
-        <w:t xml:space="preserve"> também para o nosso gerenciador para o nosso </w:t>
-      </w:r>
-      <w:r>
-        <w:rPr>
-          <w:rFonts w:ascii="Times New Roman" w:eastAsia="Times New Roman" w:hAnsi="Times New Roman" w:cs="Times New Roman"/>
-          <w:sz w:val="24"/>
-          <w:lang w:val="pt-PT"/>
-        </w:rPr>
-        <w:t>banco de dados.</w:t>
-      </w:r>
+        <w:t>C</w:t>
+      </w:r>
+      <w:r>
+        <w:rPr>
+          <w:rFonts w:ascii="Times New Roman" w:eastAsia="Times New Roman" w:hAnsi="Times New Roman" w:cs="Times New Roman"/>
+          <w:sz w:val="24"/>
+          <w:lang w:val="pt-PT"/>
+        </w:rPr>
+        <w:t>omo el</w:t>
+      </w:r>
+      <w:r>
+        <w:rPr>
+          <w:rFonts w:ascii="Times New Roman" w:eastAsia="Times New Roman" w:hAnsi="Times New Roman" w:cs="Times New Roman"/>
+          <w:sz w:val="24"/>
+          <w:lang w:val="pt-PT"/>
+        </w:rPr>
+        <w:t>es fazem o atendimento interno?</w:t>
+      </w:r>
+    </w:p>
+    <w:p>
+      <w:pPr>
+        <w:spacing w:after="0"/>
+        <w:ind w:left="360"/>
+        <w:jc w:val="both"/>
+        <w:rPr>
+          <w:rFonts w:ascii="Times New Roman" w:eastAsia="Times New Roman" w:hAnsi="Times New Roman" w:cs="Times New Roman"/>
+          <w:sz w:val="24"/>
+          <w:lang w:val="pt-PT"/>
+        </w:rPr>
+      </w:pPr>
     </w:p>
     <w:p>
       <w:pPr>
@@ -17179,6 +17156,60 @@
           <w:lang w:val="pt-PT"/>
         </w:rPr>
       </w:pPr>
+      <w:r>
+        <w:rPr>
+          <w:rFonts w:ascii="Times New Roman" w:eastAsia="Times New Roman" w:hAnsi="Times New Roman" w:cs="Times New Roman"/>
+          <w:sz w:val="24"/>
+          <w:lang w:val="pt-PT"/>
+        </w:rPr>
+        <w:t>Foi então que nós pensamos em criar um método que facilitace tanto o hospital como os pacientes quanto a este problema, então ti</w:t>
+      </w:r>
+      <w:r>
+        <w:rPr>
+          <w:rFonts w:ascii="Times New Roman" w:eastAsia="Times New Roman" w:hAnsi="Times New Roman" w:cs="Times New Roman"/>
+          <w:sz w:val="24"/>
+          <w:lang w:val="pt-PT"/>
+        </w:rPr>
+        <w:t xml:space="preserve">vemos a ideia de desenvolver um </w:t>
+      </w:r>
+      <w:r>
+        <w:rPr>
+          <w:rFonts w:ascii="Times New Roman" w:eastAsia="Times New Roman" w:hAnsi="Times New Roman" w:cs="Times New Roman"/>
+          <w:sz w:val="24"/>
+          <w:lang w:val="pt-PT"/>
+        </w:rPr>
+        <w:t>site de marcações de consultas</w:t>
+      </w:r>
+      <w:r>
+        <w:rPr>
+          <w:rFonts w:ascii="Times New Roman" w:eastAsia="Times New Roman" w:hAnsi="Times New Roman" w:cs="Times New Roman"/>
+          <w:sz w:val="24"/>
+          <w:lang w:val="pt-PT"/>
+        </w:rPr>
+        <w:t xml:space="preserve"> para o hospital dos cajueiros </w:t>
+      </w:r>
+      <w:r>
+        <w:rPr>
+          <w:rFonts w:ascii="Times New Roman" w:eastAsia="Times New Roman" w:hAnsi="Times New Roman" w:cs="Times New Roman"/>
+          <w:sz w:val="24"/>
+          <w:lang w:val="pt-PT"/>
+        </w:rPr>
+        <w:t>Este sistema web irá facilitar não só so pacientes mais também o hospital.</w:t>
+      </w:r>
+      <w:r>
+        <w:rPr>
+          <w:lang w:val="pt-PT"/>
+        </w:rPr>
+        <w:t xml:space="preserve"> </w:t>
+      </w:r>
+      <w:r>
+        <w:rPr>
+          <w:rFonts w:ascii="Times New Roman" w:eastAsia="Times New Roman" w:hAnsi="Times New Roman" w:cs="Times New Roman"/>
+          <w:sz w:val="24"/>
+          <w:lang w:val="pt-PT"/>
+        </w:rPr>
+        <w:t>Como nós fizemos para desenvolver este sistema?</w:t>
+      </w:r>
     </w:p>
     <w:p>
       <w:pPr>
@@ -17190,33 +17221,332 @@
           <w:lang w:val="pt-PT"/>
         </w:rPr>
       </w:pPr>
-      <w:r>
-        <w:rPr>
-          <w:rFonts w:ascii="Times New Roman" w:eastAsia="Times New Roman" w:hAnsi="Times New Roman" w:cs="Times New Roman"/>
-          <w:sz w:val="24"/>
-          <w:lang w:val="pt-PT"/>
-        </w:rPr>
-        <w:t>O site de marcações de consultas para o hospital dos cajueiros é uma plataforma digital que permitira a qualquer pessoa em angola conseguir agendar uma consulta sem sequer sair de sua casa,irá também diminuir o número de pessoas desnecessárias no hospital e evitar que as pessoas saiam de suas casas desnecessariamente.</w:t>
-      </w:r>
     </w:p>
     <w:p>
       <w:pPr>
         <w:spacing w:after="0"/>
         <w:jc w:val="both"/>
         <w:rPr>
+          <w:rFonts w:ascii="Times New Roman" w:eastAsia="Times New Roman" w:hAnsi="Times New Roman" w:cs="Times New Roman"/>
+          <w:sz w:val="24"/>
+          <w:lang w:val="pt-PT"/>
+        </w:rPr>
+      </w:pPr>
+      <w:r>
+        <w:rPr>
+          <w:rFonts w:ascii="Times New Roman" w:eastAsia="Times New Roman" w:hAnsi="Times New Roman" w:cs="Times New Roman"/>
+          <w:sz w:val="24"/>
+          <w:lang w:val="pt-PT"/>
+        </w:rPr>
+        <w:t xml:space="preserve">Para desenvolver este sistema utilizamos </w:t>
+      </w:r>
+      <w:r>
+        <w:rPr>
+          <w:rFonts w:ascii="Times New Roman" w:eastAsia="Times New Roman" w:hAnsi="Times New Roman" w:cs="Times New Roman"/>
+          <w:sz w:val="24"/>
+          <w:lang w:val="pt-PT"/>
+        </w:rPr>
+        <w:t xml:space="preserve">tecnologias modernas, </w:t>
+      </w:r>
+      <w:r>
+        <w:rPr>
+          <w:rFonts w:ascii="Times New Roman" w:eastAsia="Times New Roman" w:hAnsi="Times New Roman" w:cs="Times New Roman"/>
+          <w:sz w:val="24"/>
+          <w:lang w:val="pt-PT"/>
+        </w:rPr>
+        <w:t>porquê que utilizamos estás</w:t>
+      </w:r>
+      <w:r>
+        <w:rPr>
+          <w:rFonts w:ascii="Times New Roman" w:eastAsia="Times New Roman" w:hAnsi="Times New Roman" w:cs="Times New Roman"/>
+          <w:sz w:val="24"/>
+          <w:lang w:val="pt-PT"/>
+        </w:rPr>
+        <w:t xml:space="preserve"> tecnologias? </w:t>
+      </w:r>
+      <w:r>
+        <w:rPr>
+          <w:rFonts w:ascii="Times New Roman" w:eastAsia="Times New Roman" w:hAnsi="Times New Roman" w:cs="Times New Roman"/>
+          <w:sz w:val="24"/>
+          <w:lang w:val="pt-PT"/>
+        </w:rPr>
+        <w:t>Bem,</w:t>
+      </w:r>
+      <w:r>
+        <w:rPr>
+          <w:rFonts w:ascii="Times New Roman" w:eastAsia="Times New Roman" w:hAnsi="Times New Roman" w:cs="Times New Roman"/>
+          <w:sz w:val="24"/>
+          <w:lang w:val="pt-PT"/>
+        </w:rPr>
+        <w:t xml:space="preserve"> </w:t>
+      </w:r>
+      <w:r>
+        <w:rPr>
+          <w:rFonts w:ascii="Times New Roman" w:eastAsia="Times New Roman" w:hAnsi="Times New Roman" w:cs="Times New Roman"/>
+          <w:sz w:val="24"/>
+          <w:lang w:val="pt-PT"/>
+        </w:rPr>
+        <w:t>nós escolhemos estás tecnologias para</w:t>
+      </w:r>
+      <w:r>
+        <w:rPr>
+          <w:rFonts w:ascii="Times New Roman" w:eastAsia="Times New Roman" w:hAnsi="Times New Roman" w:cs="Times New Roman"/>
+          <w:sz w:val="24"/>
+          <w:lang w:val="pt-PT"/>
+        </w:rPr>
+        <w:t xml:space="preserve"> nós permitirem poder desenvolver um sistema web de fácil acesso para o nosso publico alvo.</w:t>
+      </w:r>
+    </w:p>
+    <w:p>
+      <w:pPr>
+        <w:spacing w:after="0"/>
+        <w:jc w:val="both"/>
+        <w:rPr>
+          <w:rFonts w:ascii="Times New Roman" w:eastAsia="Times New Roman" w:hAnsi="Times New Roman" w:cs="Times New Roman"/>
+          <w:sz w:val="24"/>
+          <w:lang w:val="pt-PT"/>
+        </w:rPr>
+      </w:pPr>
+      <w:r>
+        <w:rPr>
+          <w:rFonts w:ascii="Times New Roman" w:eastAsia="Times New Roman" w:hAnsi="Times New Roman" w:cs="Times New Roman"/>
+          <w:sz w:val="24"/>
+          <w:lang w:val="pt-PT"/>
+        </w:rPr>
+        <w:t>P</w:t>
+      </w:r>
+      <w:r>
+        <w:rPr>
+          <w:rFonts w:ascii="Times New Roman" w:eastAsia="Times New Roman" w:hAnsi="Times New Roman" w:cs="Times New Roman"/>
+          <w:sz w:val="24"/>
+          <w:lang w:val="pt-PT"/>
+        </w:rPr>
+        <w:t>ara o nosso banco de dado</w:t>
+      </w:r>
+      <w:r>
+        <w:rPr>
+          <w:rFonts w:ascii="Times New Roman" w:eastAsia="Times New Roman" w:hAnsi="Times New Roman" w:cs="Times New Roman"/>
+          <w:sz w:val="24"/>
+          <w:lang w:val="pt-PT"/>
+        </w:rPr>
+        <w:t>s nós utilizamos uma tecnologia moderna</w:t>
+      </w:r>
+      <w:r>
+        <w:rPr>
+          <w:rFonts w:ascii="Times New Roman" w:eastAsia="Times New Roman" w:hAnsi="Times New Roman" w:cs="Times New Roman"/>
+          <w:sz w:val="24"/>
+          <w:lang w:val="pt-PT"/>
+        </w:rPr>
+        <w:t xml:space="preserve"> e</w:t>
+      </w:r>
+      <w:r>
+        <w:rPr>
+          <w:rFonts w:ascii="Times New Roman" w:eastAsia="Times New Roman" w:hAnsi="Times New Roman" w:cs="Times New Roman"/>
+          <w:sz w:val="24"/>
+          <w:lang w:val="pt-PT"/>
+        </w:rPr>
+        <w:t xml:space="preserve"> também para o nosso gerenciador para o nosso </w:t>
+      </w:r>
+      <w:r>
+        <w:rPr>
+          <w:rFonts w:ascii="Times New Roman" w:eastAsia="Times New Roman" w:hAnsi="Times New Roman" w:cs="Times New Roman"/>
+          <w:sz w:val="24"/>
+          <w:lang w:val="pt-PT"/>
+        </w:rPr>
+        <w:t>banco de dados.</w:t>
+      </w:r>
+    </w:p>
+    <w:p>
+      <w:pPr>
+        <w:spacing w:after="0"/>
+        <w:jc w:val="both"/>
+        <w:rPr>
+          <w:rFonts w:ascii="Times New Roman" w:eastAsia="Times New Roman" w:hAnsi="Times New Roman" w:cs="Times New Roman"/>
+          <w:sz w:val="24"/>
+          <w:lang w:val="pt-PT"/>
+        </w:rPr>
+      </w:pPr>
+    </w:p>
+    <w:p>
+      <w:pPr>
+        <w:spacing w:after="0"/>
+        <w:jc w:val="both"/>
+        <w:rPr>
+          <w:rFonts w:ascii="Times New Roman" w:eastAsia="Times New Roman" w:hAnsi="Times New Roman" w:cs="Times New Roman"/>
+          <w:sz w:val="24"/>
+          <w:lang w:val="pt-PT"/>
+        </w:rPr>
+      </w:pPr>
+      <w:r>
+        <w:rPr>
+          <w:rFonts w:ascii="Times New Roman" w:eastAsia="Times New Roman" w:hAnsi="Times New Roman" w:cs="Times New Roman"/>
+          <w:sz w:val="24"/>
+          <w:lang w:val="pt-PT"/>
+        </w:rPr>
+        <w:t>O site de marcações de consultas para o hospital dos cajueiros é uma plataforma digital que permitira a qualquer pessoa em angola conseguir agendar uma consulta sem sequer sair de sua casa,</w:t>
+      </w:r>
+      <w:r>
+        <w:rPr>
+          <w:rFonts w:ascii="Times New Roman" w:eastAsia="Times New Roman" w:hAnsi="Times New Roman" w:cs="Times New Roman"/>
+          <w:sz w:val="24"/>
+          <w:lang w:val="pt-PT"/>
+        </w:rPr>
+        <w:t xml:space="preserve"> </w:t>
+      </w:r>
+      <w:r>
+        <w:rPr>
+          <w:rFonts w:ascii="Times New Roman" w:eastAsia="Times New Roman" w:hAnsi="Times New Roman" w:cs="Times New Roman"/>
+          <w:sz w:val="24"/>
+          <w:lang w:val="pt-PT"/>
+        </w:rPr>
+        <w:t>irá também diminuir o número de pessoas desnecessárias no hospital e evitar que as pessoas saiam de suas casas desnecessariamente.</w:t>
+      </w:r>
+    </w:p>
+    <w:p>
+      <w:pPr>
+        <w:spacing w:after="0"/>
+        <w:jc w:val="both"/>
+        <w:rPr>
+          <w:rFonts w:ascii="Times New Roman" w:eastAsia="Times New Roman" w:hAnsi="Times New Roman" w:cs="Times New Roman"/>
+          <w:sz w:val="24"/>
+          <w:lang w:val="pt-PT"/>
+        </w:rPr>
+      </w:pPr>
+      <w:r>
+        <w:rPr>
+          <w:rFonts w:ascii="Times New Roman" w:eastAsia="Times New Roman" w:hAnsi="Times New Roman" w:cs="Times New Roman"/>
+          <w:sz w:val="24"/>
+          <w:lang w:val="pt-PT"/>
+        </w:rPr>
+        <w:t>Na maioria dos paises de língua oficial portuguêsa já se utiliza este método,</w:t>
+      </w:r>
+      <w:r>
+        <w:rPr>
+          <w:rFonts w:ascii="Times New Roman" w:eastAsia="Times New Roman" w:hAnsi="Times New Roman" w:cs="Times New Roman"/>
+          <w:sz w:val="24"/>
+          <w:lang w:val="pt-PT"/>
+        </w:rPr>
+        <w:t xml:space="preserve"> </w:t>
+      </w:r>
+      <w:r>
+        <w:rPr>
+          <w:rFonts w:ascii="Times New Roman" w:eastAsia="Times New Roman" w:hAnsi="Times New Roman" w:cs="Times New Roman"/>
+          <w:sz w:val="24"/>
+          <w:lang w:val="pt-PT"/>
+        </w:rPr>
+        <w:t>este método já é utilizado aqui em angola pelas seguintes instituições médicas;</w:t>
+      </w:r>
+      <w:r>
+        <w:rPr>
+          <w:rFonts w:ascii="Times New Roman" w:eastAsia="Times New Roman" w:hAnsi="Times New Roman" w:cs="Times New Roman"/>
+          <w:sz w:val="24"/>
+          <w:lang w:val="pt-PT"/>
+        </w:rPr>
+        <w:t xml:space="preserve"> </w:t>
+      </w:r>
+      <w:r>
+        <w:rPr>
+          <w:rFonts w:ascii="Times New Roman" w:eastAsia="Times New Roman" w:hAnsi="Times New Roman" w:cs="Times New Roman"/>
+          <w:sz w:val="24"/>
+          <w:lang w:val="pt-PT"/>
+        </w:rPr>
+        <w:t>A medicare Angola,o hospital pediátrico de luanda,</w:t>
+      </w:r>
+      <w:r>
+        <w:rPr>
+          <w:rFonts w:ascii="Times New Roman" w:eastAsia="Times New Roman" w:hAnsi="Times New Roman" w:cs="Times New Roman"/>
+          <w:sz w:val="24"/>
+          <w:lang w:val="pt-PT"/>
+        </w:rPr>
+        <w:t xml:space="preserve"> a  luanda medicare</w:t>
+      </w:r>
+      <w:r>
+        <w:rPr>
+          <w:rFonts w:ascii="Times New Roman" w:eastAsia="Times New Roman" w:hAnsi="Times New Roman" w:cs="Times New Roman"/>
+          <w:sz w:val="24"/>
+          <w:lang w:val="pt-PT"/>
+        </w:rPr>
+        <w:t>, a clina sangrada esperança etc.</w:t>
+      </w:r>
+    </w:p>
+    <w:p>
+      <w:pPr>
+        <w:spacing w:after="0"/>
+        <w:jc w:val="both"/>
+        <w:rPr>
+          <w:rFonts w:ascii="Times New Roman" w:eastAsia="Times New Roman" w:hAnsi="Times New Roman" w:cs="Times New Roman"/>
+          <w:sz w:val="24"/>
+          <w:lang w:val="pt-PT"/>
+        </w:rPr>
+      </w:pPr>
+    </w:p>
+    <w:p>
+      <w:pPr>
+        <w:spacing w:after="0"/>
+        <w:jc w:val="both"/>
+        <w:rPr>
+          <w:rFonts w:ascii="Times New Roman" w:eastAsia="Times New Roman" w:hAnsi="Times New Roman" w:cs="Times New Roman"/>
+          <w:sz w:val="24"/>
+          <w:lang w:val="pt-PT"/>
+        </w:rPr>
+      </w:pPr>
+    </w:p>
+    <w:p>
+      <w:pPr>
+        <w:spacing w:after="0"/>
+        <w:jc w:val="both"/>
+        <w:rPr>
+          <w:rFonts w:ascii="Times New Roman" w:eastAsia="Times New Roman" w:hAnsi="Times New Roman" w:cs="Times New Roman"/>
+          <w:sz w:val="24"/>
+          <w:lang w:val="pt-PT"/>
+        </w:rPr>
+      </w:pPr>
+    </w:p>
+    <w:p>
+      <w:pPr>
+        <w:spacing w:after="0"/>
+        <w:jc w:val="both"/>
+        <w:rPr>
+          <w:rFonts w:ascii="Times New Roman" w:eastAsia="Times New Roman" w:hAnsi="Times New Roman" w:cs="Times New Roman"/>
+          <w:sz w:val="24"/>
+          <w:lang w:val="pt-PT"/>
+        </w:rPr>
+      </w:pPr>
+    </w:p>
+    <w:p>
+      <w:pPr>
+        <w:spacing w:after="0"/>
+        <w:jc w:val="both"/>
+        <w:rPr>
+          <w:rFonts w:ascii="Times New Roman" w:eastAsia="Times New Roman" w:hAnsi="Times New Roman" w:cs="Times New Roman"/>
+          <w:sz w:val="24"/>
+          <w:lang w:val="pt-PT"/>
+        </w:rPr>
+      </w:pPr>
+    </w:p>
+    <w:p>
+      <w:pPr>
+        <w:spacing w:after="0"/>
+        <w:jc w:val="both"/>
+        <w:rPr>
+          <w:rFonts w:ascii="Times New Roman" w:eastAsia="Times New Roman" w:hAnsi="Times New Roman" w:cs="Times New Roman"/>
+          <w:sz w:val="24"/>
+          <w:lang w:val="pt-PT"/>
+        </w:rPr>
+      </w:pPr>
+    </w:p>
+    <w:p>
+      <w:pPr>
+        <w:spacing w:after="0"/>
+        <w:jc w:val="both"/>
+        <w:rPr>
           <w:rFonts w:ascii="Times New Roman" w:hAnsi="Times New Roman" w:cs="Times New Roman"/>
           <w:sz w:val="18"/>
           <w:lang w:val="pt-PT"/>
         </w:rPr>
       </w:pPr>
-      <w:r>
-        <w:rPr>
-          <w:rFonts w:ascii="Times New Roman" w:eastAsia="Times New Roman" w:hAnsi="Times New Roman" w:cs="Times New Roman"/>
-          <w:sz w:val="24"/>
-          <w:lang w:val="pt-PT"/>
-        </w:rPr>
-        <w:t>Na maioria dos paises de língua oficial portuguêsa já se utiliza este método,este método já é utilizado aqui em angola pelas seguintes instituições médicas;A medicare Angola,o hospital pediátrico de luanda,a  luanda medical, a clina sangrada esperança etc.</w:t>
-      </w:r>
+      <w:bookmarkStart w:id="9" w:name="_GoBack"/>
+      <w:bookmarkEnd w:id="9"/>
     </w:p>
     <w:p>
       <w:pPr>
@@ -17230,7 +17560,7 @@
           <w:lang w:val="pt-PT"/>
         </w:rPr>
       </w:pPr>
-      <w:bookmarkStart w:id="9" w:name="_Toc159268150"/>
+      <w:bookmarkStart w:id="10" w:name="_Toc159268150"/>
       <w:r>
         <w:rPr>
           <w:lang w:val="pt-PT"/>
@@ -17244,7 +17574,7 @@
         </w:rPr>
         <w:t>PROBLEMA</w:t>
       </w:r>
-      <w:bookmarkEnd w:id="9"/>
+      <w:bookmarkEnd w:id="10"/>
     </w:p>
     <w:p>
       <w:pPr>
@@ -17879,14 +18209,14 @@
           <w:lang w:val="pt-PT"/>
         </w:rPr>
       </w:pPr>
-      <w:bookmarkStart w:id="10" w:name="_Toc159268151"/>
+      <w:bookmarkStart w:id="11" w:name="_Toc159268151"/>
       <w:r>
         <w:rPr>
           <w:lang w:val="pt-PT"/>
         </w:rPr>
         <w:t>OBJECTIVOS</w:t>
       </w:r>
-      <w:bookmarkEnd w:id="10"/>
+      <w:bookmarkEnd w:id="11"/>
     </w:p>
     <w:p>
       <w:pPr>
@@ -17909,14 +18239,14 @@
           <w:lang w:val="pt-PT"/>
         </w:rPr>
       </w:pPr>
-      <w:bookmarkStart w:id="11" w:name="_Toc159268152"/>
+      <w:bookmarkStart w:id="12" w:name="_Toc159268152"/>
       <w:r>
         <w:rPr>
           <w:lang w:val="pt-PT"/>
         </w:rPr>
         <w:t>OBEJECTIVO GERAL</w:t>
       </w:r>
-      <w:bookmarkEnd w:id="11"/>
+      <w:bookmarkEnd w:id="12"/>
     </w:p>
     <w:p>
       <w:pPr>
@@ -17951,14 +18281,14 @@
           <w:lang w:val="pt-PT"/>
         </w:rPr>
       </w:pPr>
-      <w:bookmarkStart w:id="12" w:name="_Toc159268153"/>
+      <w:bookmarkStart w:id="13" w:name="_Toc159268153"/>
       <w:r>
         <w:rPr>
           <w:lang w:val="pt-PT"/>
         </w:rPr>
         <w:t>OBEJECTIVO ESPECÍFICO</w:t>
       </w:r>
-      <w:bookmarkEnd w:id="12"/>
+      <w:bookmarkEnd w:id="13"/>
     </w:p>
     <w:p>
       <w:pPr>
@@ -18333,14 +18663,14 @@
           <w:lang w:val="pt-PT"/>
         </w:rPr>
       </w:pPr>
-      <w:bookmarkStart w:id="13" w:name="_Toc159268154"/>
+      <w:bookmarkStart w:id="14" w:name="_Toc159268154"/>
       <w:r>
         <w:rPr>
           <w:lang w:val="pt-PT"/>
         </w:rPr>
         <w:t>JUSTIFICATIVA</w:t>
       </w:r>
-      <w:bookmarkEnd w:id="13"/>
+      <w:bookmarkEnd w:id="14"/>
     </w:p>
     <w:p>
       <w:pPr>
@@ -18360,7 +18690,6 @@
           <w:lang w:val="pt-PT"/>
         </w:rPr>
       </w:pPr>
-      <w:bookmarkStart w:id="14" w:name="_GoBack"/>
       <w:r>
         <w:rPr>
           <w:rFonts w:ascii="Times New Roman" w:hAnsi="Times New Roman" w:cs="Times New Roman"/>
@@ -18452,7 +18781,6 @@
         <w:t>m contribuirá para um melhor controlo e gestão.</w:t>
       </w:r>
     </w:p>
-    <w:bookmarkEnd w:id="14"/>
     <w:p>
       <w:pPr>
         <w:rPr>
@@ -27787,6 +28115,181 @@
     </w:lvl>
   </w:abstractNum>
   <w:abstractNum w:abstractNumId="22" w15:restartNumberingAfterBreak="0">
+    <w:nsid w:val="542B2CB6"/>
+    <w:multiLevelType w:val="hybridMultilevel"/>
+    <w:tmpl w:val="F7BA6362"/>
+    <w:lvl w:ilvl="0" w:tplc="04090001">
+      <w:start w:val="1"/>
+      <w:numFmt w:val="bullet"/>
+      <w:lvlText w:val=""/>
+      <w:lvlJc w:val="left"/>
+      <w:pPr>
+        <w:ind w:left="720" w:hanging="360"/>
+      </w:pPr>
+      <w:rPr>
+        <w:rFonts w:ascii="Symbol" w:hAnsi="Symbol" w:hint="default"/>
+      </w:rPr>
+    </w:lvl>
+    <w:lvl w:ilvl="1" w:tplc="04090019" w:tentative="1">
+      <w:start w:val="1"/>
+      <w:numFmt w:val="lowerLetter"/>
+      <w:lvlText w:val="%2."/>
+      <w:lvlJc w:val="left"/>
+      <w:pPr>
+        <w:ind w:left="1440" w:hanging="360"/>
+      </w:pPr>
+    </w:lvl>
+    <w:lvl w:ilvl="2" w:tplc="0409001B" w:tentative="1">
+      <w:start w:val="1"/>
+      <w:numFmt w:val="lowerRoman"/>
+      <w:lvlText w:val="%3."/>
+      <w:lvlJc w:val="right"/>
+      <w:pPr>
+        <w:ind w:left="2160" w:hanging="180"/>
+      </w:pPr>
+    </w:lvl>
+    <w:lvl w:ilvl="3" w:tplc="0409000F" w:tentative="1">
+      <w:start w:val="1"/>
+      <w:numFmt w:val="decimal"/>
+      <w:lvlText w:val="%4."/>
+      <w:lvlJc w:val="left"/>
+      <w:pPr>
+        <w:ind w:left="2880" w:hanging="360"/>
+      </w:pPr>
+    </w:lvl>
+    <w:lvl w:ilvl="4" w:tplc="04090019" w:tentative="1">
+      <w:start w:val="1"/>
+      <w:numFmt w:val="lowerLetter"/>
+      <w:lvlText w:val="%5."/>
+      <w:lvlJc w:val="left"/>
+      <w:pPr>
+        <w:ind w:left="3600" w:hanging="360"/>
+      </w:pPr>
+    </w:lvl>
+    <w:lvl w:ilvl="5" w:tplc="0409001B" w:tentative="1">
+      <w:start w:val="1"/>
+      <w:numFmt w:val="lowerRoman"/>
+      <w:lvlText w:val="%6."/>
+      <w:lvlJc w:val="right"/>
+      <w:pPr>
+        <w:ind w:left="4320" w:hanging="180"/>
+      </w:pPr>
+    </w:lvl>
+    <w:lvl w:ilvl="6" w:tplc="0409000F" w:tentative="1">
+      <w:start w:val="1"/>
+      <w:numFmt w:val="decimal"/>
+      <w:lvlText w:val="%7."/>
+      <w:lvlJc w:val="left"/>
+      <w:pPr>
+        <w:ind w:left="5040" w:hanging="360"/>
+      </w:pPr>
+    </w:lvl>
+    <w:lvl w:ilvl="7" w:tplc="04090019" w:tentative="1">
+      <w:start w:val="1"/>
+      <w:numFmt w:val="lowerLetter"/>
+      <w:lvlText w:val="%8."/>
+      <w:lvlJc w:val="left"/>
+      <w:pPr>
+        <w:ind w:left="5760" w:hanging="360"/>
+      </w:pPr>
+    </w:lvl>
+    <w:lvl w:ilvl="8" w:tplc="0409001B" w:tentative="1">
+      <w:start w:val="1"/>
+      <w:numFmt w:val="lowerRoman"/>
+      <w:lvlText w:val="%9."/>
+      <w:lvlJc w:val="right"/>
+      <w:pPr>
+        <w:ind w:left="6480" w:hanging="180"/>
+      </w:pPr>
+    </w:lvl>
+  </w:abstractNum>
+  <w:abstractNum w:abstractNumId="23" w15:restartNumberingAfterBreak="0">
+    <w:nsid w:val="56AB2BC3"/>
+    <w:multiLevelType w:val="hybridMultilevel"/>
+    <w:tmpl w:val="12E2CCD6"/>
+    <w:lvl w:ilvl="0" w:tplc="0409000F">
+      <w:start w:val="1"/>
+      <w:numFmt w:val="decimal"/>
+      <w:lvlText w:val="%1."/>
+      <w:lvlJc w:val="left"/>
+      <w:pPr>
+        <w:ind w:left="1440" w:hanging="360"/>
+      </w:pPr>
+    </w:lvl>
+    <w:lvl w:ilvl="1" w:tplc="04090019" w:tentative="1">
+      <w:start w:val="1"/>
+      <w:numFmt w:val="lowerLetter"/>
+      <w:lvlText w:val="%2."/>
+      <w:lvlJc w:val="left"/>
+      <w:pPr>
+        <w:ind w:left="2160" w:hanging="360"/>
+      </w:pPr>
+    </w:lvl>
+    <w:lvl w:ilvl="2" w:tplc="0409001B" w:tentative="1">
+      <w:start w:val="1"/>
+      <w:numFmt w:val="lowerRoman"/>
+      <w:lvlText w:val="%3."/>
+      <w:lvlJc w:val="right"/>
+      <w:pPr>
+        <w:ind w:left="2880" w:hanging="180"/>
+      </w:pPr>
+    </w:lvl>
+    <w:lvl w:ilvl="3" w:tplc="0409000F" w:tentative="1">
+      <w:start w:val="1"/>
+      <w:numFmt w:val="decimal"/>
+      <w:lvlText w:val="%4."/>
+      <w:lvlJc w:val="left"/>
+      <w:pPr>
+        <w:ind w:left="3600" w:hanging="360"/>
+      </w:pPr>
+    </w:lvl>
+    <w:lvl w:ilvl="4" w:tplc="04090019" w:tentative="1">
+      <w:start w:val="1"/>
+      <w:numFmt w:val="lowerLetter"/>
+      <w:lvlText w:val="%5."/>
+      <w:lvlJc w:val="left"/>
+      <w:pPr>
+        <w:ind w:left="4320" w:hanging="360"/>
+      </w:pPr>
+    </w:lvl>
+    <w:lvl w:ilvl="5" w:tplc="0409001B" w:tentative="1">
+      <w:start w:val="1"/>
+      <w:numFmt w:val="lowerRoman"/>
+      <w:lvlText w:val="%6."/>
+      <w:lvlJc w:val="right"/>
+      <w:pPr>
+        <w:ind w:left="5040" w:hanging="180"/>
+      </w:pPr>
+    </w:lvl>
+    <w:lvl w:ilvl="6" w:tplc="0409000F" w:tentative="1">
+      <w:start w:val="1"/>
+      <w:numFmt w:val="decimal"/>
+      <w:lvlText w:val="%7."/>
+      <w:lvlJc w:val="left"/>
+      <w:pPr>
+        <w:ind w:left="5760" w:hanging="360"/>
+      </w:pPr>
+    </w:lvl>
+    <w:lvl w:ilvl="7" w:tplc="04090019" w:tentative="1">
+      <w:start w:val="1"/>
+      <w:numFmt w:val="lowerLetter"/>
+      <w:lvlText w:val="%8."/>
+      <w:lvlJc w:val="left"/>
+      <w:pPr>
+        <w:ind w:left="6480" w:hanging="360"/>
+      </w:pPr>
+    </w:lvl>
+    <w:lvl w:ilvl="8" w:tplc="0409001B" w:tentative="1">
+      <w:start w:val="1"/>
+      <w:numFmt w:val="lowerRoman"/>
+      <w:lvlText w:val="%9."/>
+      <w:lvlJc w:val="right"/>
+      <w:pPr>
+        <w:ind w:left="7200" w:hanging="180"/>
+      </w:pPr>
+    </w:lvl>
+  </w:abstractNum>
+  <w:abstractNum w:abstractNumId="24" w15:restartNumberingAfterBreak="0">
     <w:nsid w:val="59FD03BF"/>
     <w:multiLevelType w:val="hybridMultilevel"/>
     <w:tmpl w:val="BB845D2E"/>
@@ -27899,7 +28402,7 @@
       </w:rPr>
     </w:lvl>
   </w:abstractNum>
-  <w:abstractNum w:abstractNumId="23" w15:restartNumberingAfterBreak="0">
+  <w:abstractNum w:abstractNumId="25" w15:restartNumberingAfterBreak="0">
     <w:nsid w:val="5A633F01"/>
     <w:multiLevelType w:val="multilevel"/>
     <w:tmpl w:val="795A08D4"/>
@@ -28012,7 +28515,7 @@
       </w:rPr>
     </w:lvl>
   </w:abstractNum>
-  <w:abstractNum w:abstractNumId="24" w15:restartNumberingAfterBreak="0">
+  <w:abstractNum w:abstractNumId="26" w15:restartNumberingAfterBreak="0">
     <w:nsid w:val="5AA9542C"/>
     <w:multiLevelType w:val="multilevel"/>
     <w:tmpl w:val="CBFE81A6"/>
@@ -28125,7 +28628,7 @@
       </w:rPr>
     </w:lvl>
   </w:abstractNum>
-  <w:abstractNum w:abstractNumId="25" w15:restartNumberingAfterBreak="0">
+  <w:abstractNum w:abstractNumId="27" w15:restartNumberingAfterBreak="0">
     <w:nsid w:val="5B7E420E"/>
     <w:multiLevelType w:val="hybridMultilevel"/>
     <w:tmpl w:val="A5D682E0"/>
@@ -28238,7 +28741,7 @@
       </w:rPr>
     </w:lvl>
   </w:abstractNum>
-  <w:abstractNum w:abstractNumId="26" w15:restartNumberingAfterBreak="0">
+  <w:abstractNum w:abstractNumId="28" w15:restartNumberingAfterBreak="0">
     <w:nsid w:val="5DB6615E"/>
     <w:multiLevelType w:val="multilevel"/>
     <w:tmpl w:val="2F52E0D0"/>
@@ -28351,7 +28854,7 @@
       </w:pPr>
     </w:lvl>
   </w:abstractNum>
-  <w:abstractNum w:abstractNumId="27" w15:restartNumberingAfterBreak="0">
+  <w:abstractNum w:abstractNumId="29" w15:restartNumberingAfterBreak="0">
     <w:nsid w:val="61BC3966"/>
     <w:multiLevelType w:val="hybridMultilevel"/>
     <w:tmpl w:val="75221B66"/>
@@ -28464,7 +28967,120 @@
       </w:rPr>
     </w:lvl>
   </w:abstractNum>
-  <w:abstractNum w:abstractNumId="28" w15:restartNumberingAfterBreak="0">
+  <w:abstractNum w:abstractNumId="30" w15:restartNumberingAfterBreak="0">
+    <w:nsid w:val="622B6787"/>
+    <w:multiLevelType w:val="hybridMultilevel"/>
+    <w:tmpl w:val="ECDAF49A"/>
+    <w:lvl w:ilvl="0" w:tplc="04090001">
+      <w:start w:val="1"/>
+      <w:numFmt w:val="bullet"/>
+      <w:lvlText w:val=""/>
+      <w:lvlJc w:val="left"/>
+      <w:pPr>
+        <w:ind w:left="720" w:hanging="360"/>
+      </w:pPr>
+      <w:rPr>
+        <w:rFonts w:ascii="Symbol" w:hAnsi="Symbol" w:hint="default"/>
+      </w:rPr>
+    </w:lvl>
+    <w:lvl w:ilvl="1" w:tplc="04090003" w:tentative="1">
+      <w:start w:val="1"/>
+      <w:numFmt w:val="bullet"/>
+      <w:lvlText w:val="o"/>
+      <w:lvlJc w:val="left"/>
+      <w:pPr>
+        <w:ind w:left="1440" w:hanging="360"/>
+      </w:pPr>
+      <w:rPr>
+        <w:rFonts w:ascii="Courier New" w:hAnsi="Courier New" w:cs="Courier New" w:hint="default"/>
+      </w:rPr>
+    </w:lvl>
+    <w:lvl w:ilvl="2" w:tplc="04090005" w:tentative="1">
+      <w:start w:val="1"/>
+      <w:numFmt w:val="bullet"/>
+      <w:lvlText w:val=""/>
+      <w:lvlJc w:val="left"/>
+      <w:pPr>
+        <w:ind w:left="2160" w:hanging="360"/>
+      </w:pPr>
+      <w:rPr>
+        <w:rFonts w:ascii="Wingdings" w:hAnsi="Wingdings" w:hint="default"/>
+      </w:rPr>
+    </w:lvl>
+    <w:lvl w:ilvl="3" w:tplc="04090001" w:tentative="1">
+      <w:start w:val="1"/>
+      <w:numFmt w:val="bullet"/>
+      <w:lvlText w:val=""/>
+      <w:lvlJc w:val="left"/>
+      <w:pPr>
+        <w:ind w:left="2880" w:hanging="360"/>
+      </w:pPr>
+      <w:rPr>
+        <w:rFonts w:ascii="Symbol" w:hAnsi="Symbol" w:hint="default"/>
+      </w:rPr>
+    </w:lvl>
+    <w:lvl w:ilvl="4" w:tplc="04090003" w:tentative="1">
+      <w:start w:val="1"/>
+      <w:numFmt w:val="bullet"/>
+      <w:lvlText w:val="o"/>
+      <w:lvlJc w:val="left"/>
+      <w:pPr>
+        <w:ind w:left="3600" w:hanging="360"/>
+      </w:pPr>
+      <w:rPr>
+        <w:rFonts w:ascii="Courier New" w:hAnsi="Courier New" w:cs="Courier New" w:hint="default"/>
+      </w:rPr>
+    </w:lvl>
+    <w:lvl w:ilvl="5" w:tplc="04090005" w:tentative="1">
+      <w:start w:val="1"/>
+      <w:numFmt w:val="bullet"/>
+      <w:lvlText w:val=""/>
+      <w:lvlJc w:val="left"/>
+      <w:pPr>
+        <w:ind w:left="4320" w:hanging="360"/>
+      </w:pPr>
+      <w:rPr>
+        <w:rFonts w:ascii="Wingdings" w:hAnsi="Wingdings" w:hint="default"/>
+      </w:rPr>
+    </w:lvl>
+    <w:lvl w:ilvl="6" w:tplc="04090001" w:tentative="1">
+      <w:start w:val="1"/>
+      <w:numFmt w:val="bullet"/>
+      <w:lvlText w:val=""/>
+      <w:lvlJc w:val="left"/>
+      <w:pPr>
+        <w:ind w:left="5040" w:hanging="360"/>
+      </w:pPr>
+      <w:rPr>
+        <w:rFonts w:ascii="Symbol" w:hAnsi="Symbol" w:hint="default"/>
+      </w:rPr>
+    </w:lvl>
+    <w:lvl w:ilvl="7" w:tplc="04090003" w:tentative="1">
+      <w:start w:val="1"/>
+      <w:numFmt w:val="bullet"/>
+      <w:lvlText w:val="o"/>
+      <w:lvlJc w:val="left"/>
+      <w:pPr>
+        <w:ind w:left="5760" w:hanging="360"/>
+      </w:pPr>
+      <w:rPr>
+        <w:rFonts w:ascii="Courier New" w:hAnsi="Courier New" w:cs="Courier New" w:hint="default"/>
+      </w:rPr>
+    </w:lvl>
+    <w:lvl w:ilvl="8" w:tplc="04090005" w:tentative="1">
+      <w:start w:val="1"/>
+      <w:numFmt w:val="bullet"/>
+      <w:lvlText w:val=""/>
+      <w:lvlJc w:val="left"/>
+      <w:pPr>
+        <w:ind w:left="6480" w:hanging="360"/>
+      </w:pPr>
+      <w:rPr>
+        <w:rFonts w:ascii="Wingdings" w:hAnsi="Wingdings" w:hint="default"/>
+      </w:rPr>
+    </w:lvl>
+  </w:abstractNum>
+  <w:abstractNum w:abstractNumId="31" w15:restartNumberingAfterBreak="0">
     <w:nsid w:val="63046594"/>
     <w:multiLevelType w:val="multilevel"/>
     <w:tmpl w:val="3B3A9014"/>
@@ -28577,7 +29193,7 @@
       </w:pPr>
     </w:lvl>
   </w:abstractNum>
-  <w:abstractNum w:abstractNumId="29" w15:restartNumberingAfterBreak="0">
+  <w:abstractNum w:abstractNumId="32" w15:restartNumberingAfterBreak="0">
     <w:nsid w:val="643062EF"/>
     <w:multiLevelType w:val="multilevel"/>
     <w:tmpl w:val="4A02C72C"/>
@@ -28690,7 +29306,7 @@
       </w:rPr>
     </w:lvl>
   </w:abstractNum>
-  <w:abstractNum w:abstractNumId="30" w15:restartNumberingAfterBreak="0">
+  <w:abstractNum w:abstractNumId="33" w15:restartNumberingAfterBreak="0">
     <w:nsid w:val="78C45194"/>
     <w:multiLevelType w:val="hybridMultilevel"/>
     <w:tmpl w:val="A2A877D6"/>
@@ -28803,7 +29419,7 @@
       </w:rPr>
     </w:lvl>
   </w:abstractNum>
-  <w:abstractNum w:abstractNumId="31" w15:restartNumberingAfterBreak="0">
+  <w:abstractNum w:abstractNumId="34" w15:restartNumberingAfterBreak="0">
     <w:nsid w:val="7B8D1FAC"/>
     <w:multiLevelType w:val="hybridMultilevel"/>
     <w:tmpl w:val="6BEA5ADA"/>
@@ -28938,25 +29554,25 @@
     <w:abstractNumId w:val="16"/>
   </w:num>
   <w:num w:numId="8">
-    <w:abstractNumId w:val="27"/>
+    <w:abstractNumId w:val="29"/>
   </w:num>
   <w:num w:numId="9">
     <w:abstractNumId w:val="8"/>
   </w:num>
   <w:num w:numId="10">
-    <w:abstractNumId w:val="31"/>
+    <w:abstractNumId w:val="34"/>
   </w:num>
   <w:num w:numId="11">
-    <w:abstractNumId w:val="25"/>
+    <w:abstractNumId w:val="27"/>
   </w:num>
   <w:num w:numId="12">
     <w:abstractNumId w:val="10"/>
   </w:num>
   <w:num w:numId="13">
-    <w:abstractNumId w:val="23"/>
+    <w:abstractNumId w:val="25"/>
   </w:num>
   <w:num w:numId="14">
-    <w:abstractNumId w:val="24"/>
+    <w:abstractNumId w:val="26"/>
   </w:num>
   <w:num w:numId="15">
     <w:abstractNumId w:val="15"/>
@@ -28968,16 +29584,16 @@
     <w:abstractNumId w:val="13"/>
   </w:num>
   <w:num w:numId="18">
-    <w:abstractNumId w:val="29"/>
+    <w:abstractNumId w:val="32"/>
   </w:num>
   <w:num w:numId="19">
     <w:abstractNumId w:val="5"/>
   </w:num>
   <w:num w:numId="20">
-    <w:abstractNumId w:val="30"/>
+    <w:abstractNumId w:val="33"/>
   </w:num>
   <w:num w:numId="21">
-    <w:abstractNumId w:val="22"/>
+    <w:abstractNumId w:val="24"/>
   </w:num>
   <w:num w:numId="22">
     <w:abstractNumId w:val="7"/>
@@ -28995,7 +29611,7 @@
     <w:abstractNumId w:val="18"/>
   </w:num>
   <w:num w:numId="27">
-    <w:abstractNumId w:val="26"/>
+    <w:abstractNumId w:val="28"/>
   </w:num>
   <w:num w:numId="28">
     <w:abstractNumId w:val="1"/>
@@ -29007,10 +29623,19 @@
     <w:abstractNumId w:val="20"/>
   </w:num>
   <w:num w:numId="31">
-    <w:abstractNumId w:val="28"/>
+    <w:abstractNumId w:val="31"/>
   </w:num>
   <w:num w:numId="32">
     <w:abstractNumId w:val="6"/>
+  </w:num>
+  <w:num w:numId="33">
+    <w:abstractNumId w:val="30"/>
+  </w:num>
+  <w:num w:numId="34">
+    <w:abstractNumId w:val="23"/>
+  </w:num>
+  <w:num w:numId="35">
+    <w:abstractNumId w:val="22"/>
   </w:num>
 </w:numbering>
 </file>
@@ -29502,7 +30127,6 @@
   <w:style w:type="character" w:default="1" w:styleId="Fontepargpadro">
     <w:name w:val="Default Paragraph Font"/>
     <w:uiPriority w:val="1"/>
-    <w:semiHidden/>
     <w:unhideWhenUsed/>
   </w:style>
   <w:style w:type="table" w:default="1" w:styleId="Tabelanormal">
@@ -30023,7 +30647,7 @@
 </file>
 
 <file path=customXml/itemProps1.xml><?xml version="1.0" encoding="utf-8"?>
-<ds:datastoreItem xmlns:ds="http://schemas.openxmlformats.org/officeDocument/2006/customXml" ds:itemID="{5BACCA46-CB9E-463E-8815-B027E2012C73}">
+<ds:datastoreItem xmlns:ds="http://schemas.openxmlformats.org/officeDocument/2006/customXml" ds:itemID="{90F9A405-AACA-43CA-8F9A-A0A2B700ADCD}">
   <ds:schemaRefs>
     <ds:schemaRef ds:uri="http://schemas.openxmlformats.org/officeDocument/2006/bibliography"/>
   </ds:schemaRefs>

--- a/PAP_DOC.docx
+++ b/PAP_DOC.docx
@@ -8707,7 +8707,7 @@
               </wp:inline>
             </w:drawing>
           </mc:Choice>
-          <mc:Fallback xmlns:w16sdtdh="http://schemas.microsoft.com/office/word/2020/wordml/sdtdatahash" xmlns:w16="http://schemas.microsoft.com/office/word/2018/wordml" xmlns:w16cid="http://schemas.microsoft.com/office/word/2016/wordml/cid" xmlns:w16cex="http://schemas.microsoft.com/office/word/2018/wordml/cex" xmlns:oel="http://schemas.microsoft.com/office/2019/extlst" xmlns:am3d="http://schemas.microsoft.com/office/drawing/2017/model3d" xmlns:aink="http://schemas.microsoft.com/office/drawing/2016/ink" xmlns:cx8="http://schemas.microsoft.com/office/drawing/2016/5/14/chartex" xmlns:cx7="http://schemas.microsoft.com/office/drawing/2016/5/13/chartex" xmlns:cx6="http://schemas.microsoft.com/office/drawing/2016/5/12/chartex" xmlns:cx5="http://schemas.microsoft.com/office/drawing/2016/5/11/chartex" xmlns:cx4="http://schemas.microsoft.com/office/drawing/2016/5/10/chartex" xmlns:cx3="http://schemas.microsoft.com/office/drawing/2016/5/9/chartex" xmlns:cx2="http://schemas.microsoft.com/office/drawing/2015/10/21/chartex" xmlns:cx1="http://schemas.microsoft.com/office/drawing/2015/9/8/chartex">
+          <mc:Fallback xmlns:cx1="http://schemas.microsoft.com/office/drawing/2015/9/8/chartex" xmlns:cx2="http://schemas.microsoft.com/office/drawing/2015/10/21/chartex" xmlns:cx3="http://schemas.microsoft.com/office/drawing/2016/5/9/chartex" xmlns:cx4="http://schemas.microsoft.com/office/drawing/2016/5/10/chartex" xmlns:cx5="http://schemas.microsoft.com/office/drawing/2016/5/11/chartex" xmlns:cx6="http://schemas.microsoft.com/office/drawing/2016/5/12/chartex" xmlns:cx7="http://schemas.microsoft.com/office/drawing/2016/5/13/chartex" xmlns:cx8="http://schemas.microsoft.com/office/drawing/2016/5/14/chartex" xmlns:aink="http://schemas.microsoft.com/office/drawing/2016/ink" xmlns:am3d="http://schemas.microsoft.com/office/drawing/2017/model3d" xmlns:oel="http://schemas.microsoft.com/office/2019/extlst" xmlns:w16cex="http://schemas.microsoft.com/office/word/2018/wordml/cex" xmlns:w16cid="http://schemas.microsoft.com/office/word/2016/wordml/cid" xmlns:w16="http://schemas.microsoft.com/office/word/2018/wordml" xmlns:w16sdtdh="http://schemas.microsoft.com/office/word/2020/wordml/sdtdatahash">
             <w:pict>
               <v:group w14:anchorId="4CD2689C" id="Group 7451" o:spid="_x0000_s1026" style="width:456.45pt;height:1.45pt;mso-position-horizontal-relative:char;mso-position-vertical-relative:line" coordsize="57966,182" o:gfxdata="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">
                 <v:shape id="Shape 8997" o:spid="_x0000_s1027" style="position:absolute;width:57966;height:182;visibility:visible;mso-wrap-style:square;v-text-anchor:top" coordsize="5796661,18289" o:gfxdata="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" path="m,l5796661,r,18289l,18289,,e" fillcolor="black" stroked="f" strokeweight="0">
@@ -10578,55 +10578,7 @@
           <w:sz w:val="24"/>
         </w:rPr>
         <w:lastRenderedPageBreak/>
-        <w:t xml:space="preserve">service provider with the use of wireless transmission, allowing to offer services to remote areas. This transmission will be made by means of electromagnetic wave propagation, using LTE technology. It also deals with ISP concepts, culminating in an ISP architecture with a </w:t>
-      </w:r>
-      <w:proofErr w:type="spellStart"/>
-      <w:r>
-        <w:rPr>
-          <w:rFonts w:ascii="Times New Roman" w:eastAsia="Times New Roman" w:hAnsi="Times New Roman" w:cs="Times New Roman"/>
-          <w:sz w:val="24"/>
-        </w:rPr>
-        <w:t>Bachaul</w:t>
-      </w:r>
-      <w:proofErr w:type="spellEnd"/>
-      <w:r>
-        <w:rPr>
-          <w:rFonts w:ascii="Times New Roman" w:eastAsia="Times New Roman" w:hAnsi="Times New Roman" w:cs="Times New Roman"/>
-          <w:sz w:val="24"/>
-        </w:rPr>
-        <w:t xml:space="preserve"> in LTE. For the accomplishment of this work a site survey was made in the </w:t>
-      </w:r>
-      <w:proofErr w:type="spellStart"/>
-      <w:r>
-        <w:rPr>
-          <w:rFonts w:ascii="Times New Roman" w:eastAsia="Times New Roman" w:hAnsi="Times New Roman" w:cs="Times New Roman"/>
-          <w:sz w:val="24"/>
-        </w:rPr>
-        <w:t>Cuchi</w:t>
-      </w:r>
-      <w:proofErr w:type="spellEnd"/>
-      <w:r>
-        <w:rPr>
-          <w:rFonts w:ascii="Times New Roman" w:eastAsia="Times New Roman" w:hAnsi="Times New Roman" w:cs="Times New Roman"/>
-          <w:sz w:val="24"/>
-        </w:rPr>
-        <w:t xml:space="preserve">, analyzed several suppliers of transmission equipment, routing and servers with a view to reach the final </w:t>
-      </w:r>
-      <w:proofErr w:type="gramStart"/>
-      <w:r>
-        <w:rPr>
-          <w:rFonts w:ascii="Times New Roman" w:eastAsia="Times New Roman" w:hAnsi="Times New Roman" w:cs="Times New Roman"/>
-          <w:sz w:val="24"/>
-        </w:rPr>
-        <w:t>design ,</w:t>
-      </w:r>
-      <w:proofErr w:type="gramEnd"/>
-      <w:r>
-        <w:rPr>
-          <w:rFonts w:ascii="Times New Roman" w:eastAsia="Times New Roman" w:hAnsi="Times New Roman" w:cs="Times New Roman"/>
-          <w:sz w:val="24"/>
-        </w:rPr>
-        <w:t xml:space="preserve"> here proposed. Finally, a simulation scenario was created with Radio Mobile software, which allowed us to guarantee the quality of the proposed solution.  </w:t>
+        <w:t xml:space="preserve">service provider with the use of wireless transmission, allowing to offer services to remote areas. This transmission will be made by means of electromagnetic wave propagation, using LTE technology. It also deals with ISP concepts, culminating in an ISP architecture with a Bachaul in LTE. For the accomplishment of this work a site survey was made in the Cuchi, analyzed several suppliers of transmission equipment, routing and servers with a view to reach the final design , here proposed. Finally, a simulation scenario was created with Radio Mobile software, which allowed us to guarantee the quality of the proposed solution.  </w:t>
       </w:r>
     </w:p>
     <w:p>
@@ -12296,21 +12248,12 @@
               <w:lang w:val="pt-BR"/>
             </w:rPr>
           </w:pPr>
-          <w:proofErr w:type="spellStart"/>
           <w:r>
             <w:rPr>
               <w:rFonts w:ascii="Times New Roman" w:hAnsi="Times New Roman" w:cs="Times New Roman"/>
               <w:lang w:val="pt-BR"/>
             </w:rPr>
-            <w:t>Indíce</w:t>
-          </w:r>
-          <w:proofErr w:type="spellEnd"/>
-          <w:r>
-            <w:rPr>
-              <w:rFonts w:ascii="Times New Roman" w:hAnsi="Times New Roman" w:cs="Times New Roman"/>
-              <w:lang w:val="pt-BR"/>
-            </w:rPr>
-            <w:t xml:space="preserve"> Geral</w:t>
+            <w:t>Indíce Geral</w:t>
           </w:r>
         </w:p>
         <w:p>
@@ -17545,8 +17488,6 @@
           <w:lang w:val="pt-PT"/>
         </w:rPr>
       </w:pPr>
-      <w:bookmarkStart w:id="9" w:name="_GoBack"/>
-      <w:bookmarkEnd w:id="9"/>
     </w:p>
     <w:p>
       <w:pPr>
@@ -17560,7 +17501,7 @@
           <w:lang w:val="pt-PT"/>
         </w:rPr>
       </w:pPr>
-      <w:bookmarkStart w:id="10" w:name="_Toc159268150"/>
+      <w:bookmarkStart w:id="9" w:name="_Toc159268150"/>
       <w:r>
         <w:rPr>
           <w:lang w:val="pt-PT"/>
@@ -17574,7 +17515,7 @@
         </w:rPr>
         <w:t>PROBLEMA</w:t>
       </w:r>
-      <w:bookmarkEnd w:id="10"/>
+      <w:bookmarkEnd w:id="9"/>
     </w:p>
     <w:p>
       <w:pPr>
@@ -18209,14 +18150,14 @@
           <w:lang w:val="pt-PT"/>
         </w:rPr>
       </w:pPr>
-      <w:bookmarkStart w:id="11" w:name="_Toc159268151"/>
+      <w:bookmarkStart w:id="10" w:name="_Toc159268151"/>
       <w:r>
         <w:rPr>
           <w:lang w:val="pt-PT"/>
         </w:rPr>
         <w:t>OBJECTIVOS</w:t>
       </w:r>
-      <w:bookmarkEnd w:id="11"/>
+      <w:bookmarkEnd w:id="10"/>
     </w:p>
     <w:p>
       <w:pPr>
@@ -18239,14 +18180,14 @@
           <w:lang w:val="pt-PT"/>
         </w:rPr>
       </w:pPr>
-      <w:bookmarkStart w:id="12" w:name="_Toc159268152"/>
+      <w:bookmarkStart w:id="11" w:name="_Toc159268152"/>
       <w:r>
         <w:rPr>
           <w:lang w:val="pt-PT"/>
         </w:rPr>
         <w:t>OBEJECTIVO GERAL</w:t>
       </w:r>
-      <w:bookmarkEnd w:id="12"/>
+      <w:bookmarkEnd w:id="11"/>
     </w:p>
     <w:p>
       <w:pPr>
@@ -18281,14 +18222,14 @@
           <w:lang w:val="pt-PT"/>
         </w:rPr>
       </w:pPr>
-      <w:bookmarkStart w:id="13" w:name="_Toc159268153"/>
+      <w:bookmarkStart w:id="12" w:name="_Toc159268153"/>
       <w:r>
         <w:rPr>
           <w:lang w:val="pt-PT"/>
         </w:rPr>
         <w:t>OBEJECTIVO ESPECÍFICO</w:t>
       </w:r>
-      <w:bookmarkEnd w:id="13"/>
+      <w:bookmarkEnd w:id="12"/>
     </w:p>
     <w:p>
       <w:pPr>
@@ -18663,14 +18604,14 @@
           <w:lang w:val="pt-PT"/>
         </w:rPr>
       </w:pPr>
-      <w:bookmarkStart w:id="14" w:name="_Toc159268154"/>
+      <w:bookmarkStart w:id="13" w:name="_Toc159268154"/>
       <w:r>
         <w:rPr>
           <w:lang w:val="pt-PT"/>
         </w:rPr>
         <w:t>JUSTIFICATIVA</w:t>
       </w:r>
-      <w:bookmarkEnd w:id="14"/>
+      <w:bookmarkEnd w:id="13"/>
     </w:p>
     <w:p>
       <w:pPr>
@@ -19010,14 +18951,14 @@
           <w:lang w:val="pt-PT"/>
         </w:rPr>
       </w:pPr>
-      <w:bookmarkStart w:id="15" w:name="_Toc159268155"/>
+      <w:bookmarkStart w:id="14" w:name="_Toc159268155"/>
       <w:r>
         <w:rPr>
           <w:lang w:val="pt-PT"/>
         </w:rPr>
         <w:t>HIPÓTESES</w:t>
       </w:r>
-      <w:bookmarkEnd w:id="15"/>
+      <w:bookmarkEnd w:id="14"/>
     </w:p>
     <w:p>
       <w:pPr>
@@ -19316,14 +19257,14 @@
           <w:lang w:val="pt-PT"/>
         </w:rPr>
       </w:pPr>
-      <w:bookmarkStart w:id="16" w:name="_Toc159268156"/>
+      <w:bookmarkStart w:id="15" w:name="_Toc159268156"/>
       <w:r>
         <w:rPr>
           <w:lang w:val="pt-PT"/>
         </w:rPr>
         <w:t>CAPÍTULO 2 – FUNDAMENTAÇÃO TEÓRICA</w:t>
       </w:r>
-      <w:bookmarkEnd w:id="16"/>
+      <w:bookmarkEnd w:id="15"/>
       <w:r>
         <w:rPr>
           <w:lang w:val="pt-PT"/>
@@ -19631,7 +19572,7 @@
           <w:lang w:val="pt-PT"/>
         </w:rPr>
       </w:pPr>
-      <w:bookmarkStart w:id="17" w:name="_Toc159268157"/>
+      <w:bookmarkStart w:id="16" w:name="_Toc159268157"/>
       <w:r>
         <w:rPr>
           <w:lang w:val="pt-PT"/>
@@ -19645,7 +19586,7 @@
         </w:rPr>
         <w:t>WEBSITE</w:t>
       </w:r>
-      <w:bookmarkEnd w:id="17"/>
+      <w:bookmarkEnd w:id="16"/>
       <w:r>
         <w:rPr>
           <w:lang w:val="pt-PT"/>
@@ -19688,7 +19629,7 @@
           <w:lang w:val="pt-PT"/>
         </w:rPr>
       </w:pPr>
-      <w:bookmarkStart w:id="18" w:name="_Toc159268158"/>
+      <w:bookmarkStart w:id="17" w:name="_Toc159268158"/>
       <w:r>
         <w:rPr>
           <w:lang w:val="pt-PT"/>
@@ -19707,7 +19648,7 @@
         </w:rPr>
         <w:t xml:space="preserve"> WEBSITE</w:t>
       </w:r>
-      <w:bookmarkEnd w:id="18"/>
+      <w:bookmarkEnd w:id="17"/>
       <w:r>
         <w:rPr>
           <w:lang w:val="pt-PT"/>
@@ -19774,14 +19715,14 @@
           <w:lang w:val="pt-PT"/>
         </w:rPr>
       </w:pPr>
-      <w:bookmarkStart w:id="19" w:name="_Toc159268159"/>
+      <w:bookmarkStart w:id="18" w:name="_Toc159268159"/>
       <w:r>
         <w:rPr>
           <w:lang w:val="pt-PT"/>
         </w:rPr>
         <w:t>HOSPEDAGEM NA WEB</w:t>
       </w:r>
-      <w:bookmarkEnd w:id="19"/>
+      <w:bookmarkEnd w:id="18"/>
       <w:r>
         <w:rPr>
           <w:lang w:val="pt-PT"/>
@@ -19831,7 +19772,7 @@
           <w:lang w:val="pt-PT"/>
         </w:rPr>
       </w:pPr>
-      <w:bookmarkStart w:id="20" w:name="_Toc159268160"/>
+      <w:bookmarkStart w:id="19" w:name="_Toc159268160"/>
       <w:r>
         <w:rPr>
           <w:lang w:val="pt-PT"/>
@@ -19844,7 +19785,7 @@
         </w:rPr>
         <w:t>IPOS COMUNS DE HOSPEDAGEM NA WEB:</w:t>
       </w:r>
-      <w:bookmarkEnd w:id="20"/>
+      <w:bookmarkEnd w:id="19"/>
     </w:p>
     <w:p>
       <w:pPr>
@@ -19897,14 +19838,14 @@
           <w:lang w:val="pt-PT"/>
         </w:rPr>
       </w:pPr>
-      <w:bookmarkStart w:id="21" w:name="_Toc159268161"/>
+      <w:bookmarkStart w:id="20" w:name="_Toc159268161"/>
       <w:r>
         <w:rPr>
           <w:lang w:val="pt-PT"/>
         </w:rPr>
         <w:t>HOSPEDAGEM COMPARTILHADA</w:t>
       </w:r>
-      <w:bookmarkEnd w:id="21"/>
+      <w:bookmarkEnd w:id="20"/>
     </w:p>
     <w:p>
       <w:pPr>
@@ -19995,7 +19936,7 @@
           <w:lang w:val="pt-PT"/>
         </w:rPr>
       </w:pPr>
-      <w:bookmarkStart w:id="22" w:name="_Toc159268162"/>
+      <w:bookmarkStart w:id="21" w:name="_Toc159268162"/>
       <w:r>
         <w:rPr>
           <w:lang w:val="pt-PT"/>
@@ -20027,7 +19968,7 @@
         </w:rPr>
         <w:t>HOSPEDAGEM EM SERVIÇO VIRTUAL PRIVADO (VPS)</w:t>
       </w:r>
-      <w:bookmarkEnd w:id="22"/>
+      <w:bookmarkEnd w:id="21"/>
     </w:p>
     <w:p>
       <w:pPr>
@@ -20064,11 +20005,11 @@
         </w:numPr>
         <w:jc w:val="left"/>
       </w:pPr>
-      <w:bookmarkStart w:id="23" w:name="_Toc159268163"/>
+      <w:bookmarkStart w:id="22" w:name="_Toc159268163"/>
       <w:r>
         <w:t>HOSPEDAGEM DEDICADA</w:t>
       </w:r>
-      <w:bookmarkEnd w:id="23"/>
+      <w:bookmarkEnd w:id="22"/>
     </w:p>
     <w:p/>
     <w:p>
@@ -20105,14 +20046,14 @@
           <w:lang w:val="pt-PT"/>
         </w:rPr>
       </w:pPr>
-      <w:bookmarkStart w:id="24" w:name="_Toc159268164"/>
+      <w:bookmarkStart w:id="23" w:name="_Toc159268164"/>
       <w:r>
         <w:rPr>
           <w:lang w:val="pt-PT"/>
         </w:rPr>
         <w:t>HOSPEDAGEM NA NUVEM</w:t>
       </w:r>
-      <w:bookmarkEnd w:id="24"/>
+      <w:bookmarkEnd w:id="23"/>
     </w:p>
     <w:p>
       <w:pPr>
@@ -20221,14 +20162,14 @@
           <w:lang w:val="pt-PT"/>
         </w:rPr>
       </w:pPr>
-      <w:bookmarkStart w:id="25" w:name="_Toc159268165"/>
+      <w:bookmarkStart w:id="24" w:name="_Toc159268165"/>
       <w:r>
         <w:rPr>
           <w:lang w:val="pt-PT"/>
         </w:rPr>
         <w:t>COMO FUNCIONA O SERVIÇO DE HOSPEDAGEM DE UM SITE?</w:t>
       </w:r>
-      <w:bookmarkEnd w:id="25"/>
+      <w:bookmarkEnd w:id="24"/>
     </w:p>
     <w:p>
       <w:pPr>
@@ -20423,7 +20364,7 @@
           <w:lang w:val="pt-PT"/>
         </w:rPr>
       </w:pPr>
-      <w:bookmarkStart w:id="26" w:name="_Toc159268166"/>
+      <w:bookmarkStart w:id="25" w:name="_Toc159268166"/>
       <w:r>
         <w:rPr>
           <w:rStyle w:val="Forte"/>
@@ -20433,7 +20374,7 @@
         </w:rPr>
         <w:t xml:space="preserve">1.8 </w:t>
       </w:r>
-      <w:bookmarkEnd w:id="26"/>
+      <w:bookmarkEnd w:id="25"/>
       <w:r>
         <w:rPr>
           <w:rStyle w:val="Forte"/>
@@ -20591,7 +20532,7 @@
           <w:lang w:val="pt-PT"/>
         </w:rPr>
       </w:pPr>
-      <w:bookmarkStart w:id="27" w:name="_Toc159268167"/>
+      <w:bookmarkStart w:id="26" w:name="_Toc159268167"/>
       <w:r>
         <w:rPr>
           <w:rStyle w:val="Forte"/>
@@ -20610,7 +20551,7 @@
         </w:rPr>
         <w:t xml:space="preserve"> REGISTRE UM DOMINIO</w:t>
       </w:r>
-      <w:bookmarkEnd w:id="27"/>
+      <w:bookmarkEnd w:id="26"/>
     </w:p>
     <w:p>
       <w:pPr>
@@ -20825,29 +20766,7 @@
           <w:sz w:val="24"/>
           <w:szCs w:val="24"/>
         </w:rPr>
-        <w:t xml:space="preserve">É </w:t>
-      </w:r>
-      <w:proofErr w:type="gramStart"/>
-      <w:r>
-        <w:rPr>
-          <w:rFonts w:ascii="Times New Roman" w:hAnsi="Times New Roman" w:cs="Times New Roman"/>
-          <w:color w:val="auto"/>
-          <w:spacing w:val="5"/>
-          <w:sz w:val="24"/>
-          <w:szCs w:val="24"/>
-        </w:rPr>
-        <w:t>simples</w:t>
-      </w:r>
-      <w:proofErr w:type="gramEnd"/>
-      <w:r>
-        <w:rPr>
-          <w:rFonts w:ascii="Times New Roman" w:hAnsi="Times New Roman" w:cs="Times New Roman"/>
-          <w:color w:val="auto"/>
-          <w:spacing w:val="5"/>
-          <w:sz w:val="24"/>
-          <w:szCs w:val="24"/>
-        </w:rPr>
-        <w:t xml:space="preserve"> e prá</w:t>
+        <w:t>É simples e prá</w:t>
       </w:r>
       <w:r>
         <w:rPr>
@@ -20977,7 +20896,7 @@
           <w:lang w:val="pt-PT"/>
         </w:rPr>
       </w:pPr>
-      <w:bookmarkStart w:id="28" w:name="_Toc159268168"/>
+      <w:bookmarkStart w:id="27" w:name="_Toc159268168"/>
       <w:r>
         <w:rPr>
           <w:lang w:val="pt-PT"/>
@@ -21002,7 +20921,7 @@
         </w:rPr>
         <w:t xml:space="preserve"> QUE ESTAMOS A UTILIZAR</w:t>
       </w:r>
-      <w:bookmarkEnd w:id="28"/>
+      <w:bookmarkEnd w:id="27"/>
     </w:p>
     <w:p>
       <w:pPr>
@@ -21179,7 +21098,7 @@
           <w:lang w:val="pt-PT"/>
         </w:rPr>
       </w:pPr>
-      <w:bookmarkStart w:id="29" w:name="_Toc159268169"/>
+      <w:bookmarkStart w:id="28" w:name="_Toc159268169"/>
       <w:r>
         <w:rPr>
           <w:lang w:val="pt-PT"/>
@@ -21192,7 +21111,7 @@
         </w:rPr>
         <w:t xml:space="preserve"> PHP</w:t>
       </w:r>
-      <w:bookmarkEnd w:id="29"/>
+      <w:bookmarkEnd w:id="28"/>
       <w:r>
         <w:rPr>
           <w:lang w:val="pt-PT"/>
@@ -21260,7 +21179,7 @@
           <w:lang w:val="pt-PT"/>
         </w:rPr>
       </w:pPr>
-      <w:bookmarkStart w:id="30" w:name="_Toc159268170"/>
+      <w:bookmarkStart w:id="29" w:name="_Toc159268170"/>
       <w:r>
         <w:rPr>
           <w:shd w:val="clear" w:color="auto" w:fill="FFFFFF"/>
@@ -21275,7 +21194,7 @@
         </w:rPr>
         <w:t>FUNÇÃO DO PHP EM UMA APLICAÇÃO WEB</w:t>
       </w:r>
-      <w:bookmarkEnd w:id="30"/>
+      <w:bookmarkEnd w:id="29"/>
       <w:r>
         <w:rPr>
           <w:shd w:val="clear" w:color="auto" w:fill="FFFFFF"/>
@@ -21342,7 +21261,7 @@
           <w:lang w:val="pt-PT"/>
         </w:rPr>
       </w:pPr>
-      <w:bookmarkStart w:id="31" w:name="_Toc159268171"/>
+      <w:bookmarkStart w:id="30" w:name="_Toc159268171"/>
       <w:r>
         <w:rPr>
           <w:shd w:val="clear" w:color="auto" w:fill="FFFFFF"/>
@@ -21357,7 +21276,7 @@
         </w:rPr>
         <w:t xml:space="preserve"> COMO FUNCIONA O PHP EM HTML</w:t>
       </w:r>
-      <w:bookmarkEnd w:id="31"/>
+      <w:bookmarkEnd w:id="30"/>
     </w:p>
     <w:p>
       <w:pPr>
@@ -21475,7 +21394,7 @@
           <w:lang w:val="pt-PT"/>
         </w:rPr>
       </w:pPr>
-      <w:bookmarkStart w:id="32" w:name="_Toc159268172"/>
+      <w:bookmarkStart w:id="31" w:name="_Toc159268172"/>
       <w:r>
         <w:rPr>
           <w:lang w:val="pt-PT"/>
@@ -21488,7 +21407,7 @@
         </w:rPr>
         <w:t>MYSQL?</w:t>
       </w:r>
-      <w:bookmarkEnd w:id="32"/>
+      <w:bookmarkEnd w:id="31"/>
     </w:p>
     <w:p>
       <w:pPr>
@@ -21548,7 +21467,7 @@
           <w:lang w:val="pt-PT"/>
         </w:rPr>
       </w:pPr>
-      <w:bookmarkStart w:id="33" w:name="_Toc159268173"/>
+      <w:bookmarkStart w:id="32" w:name="_Toc159268173"/>
       <w:r>
         <w:rPr>
           <w:shd w:val="clear" w:color="auto" w:fill="FFFFFF"/>
@@ -21570,7 +21489,7 @@
         </w:rPr>
         <w:t xml:space="preserve"> SERVE PARA</w:t>
       </w:r>
-      <w:bookmarkEnd w:id="33"/>
+      <w:bookmarkEnd w:id="32"/>
       <w:r>
         <w:rPr>
           <w:shd w:val="clear" w:color="auto" w:fill="FFFFFF"/>
@@ -21650,7 +21569,7 @@
           <w:lang w:val="pt-PT"/>
         </w:rPr>
       </w:pPr>
-      <w:bookmarkStart w:id="34" w:name="_Toc159268174"/>
+      <w:bookmarkStart w:id="33" w:name="_Toc159268174"/>
       <w:r>
         <w:rPr>
           <w:shd w:val="clear" w:color="auto" w:fill="FFFFFF"/>
@@ -21665,7 +21584,7 @@
         </w:rPr>
         <w:t>A UTILIZAÇÃO DO MYSQL</w:t>
       </w:r>
-      <w:bookmarkEnd w:id="34"/>
+      <w:bookmarkEnd w:id="33"/>
       <w:r>
         <w:rPr>
           <w:shd w:val="clear" w:color="auto" w:fill="FFFFFF"/>
@@ -21737,7 +21656,7 @@
           <w:lang w:val="pt-PT"/>
         </w:rPr>
       </w:pPr>
-      <w:bookmarkStart w:id="35" w:name="_Toc159268175"/>
+      <w:bookmarkStart w:id="34" w:name="_Toc159268175"/>
       <w:r>
         <w:rPr>
           <w:shd w:val="clear" w:color="auto" w:fill="FFFFFF"/>
@@ -21752,7 +21671,7 @@
         </w:rPr>
         <w:t>VANTAGEM DO MYSQL</w:t>
       </w:r>
-      <w:bookmarkEnd w:id="35"/>
+      <w:bookmarkEnd w:id="34"/>
       <w:r>
         <w:rPr>
           <w:shd w:val="clear" w:color="auto" w:fill="FFFFFF"/>
@@ -21823,7 +21742,7 @@
           <w:lang w:val="pt-PT"/>
         </w:rPr>
       </w:pPr>
-      <w:bookmarkStart w:id="36" w:name="_Toc159268176"/>
+      <w:bookmarkStart w:id="35" w:name="_Toc159268176"/>
       <w:r>
         <w:rPr>
           <w:lang w:val="pt-PT"/>
@@ -21836,7 +21755,7 @@
         </w:rPr>
         <w:t>XAMPP</w:t>
       </w:r>
-      <w:bookmarkEnd w:id="36"/>
+      <w:bookmarkEnd w:id="35"/>
       <w:r>
         <w:rPr>
           <w:lang w:val="pt-PT"/>
@@ -21886,7 +21805,7 @@
           <w:lang w:val="pt-PT"/>
         </w:rPr>
       </w:pPr>
-      <w:bookmarkStart w:id="37" w:name="_Toc159268177"/>
+      <w:bookmarkStart w:id="36" w:name="_Toc159268177"/>
       <w:r>
         <w:rPr>
           <w:lang w:val="pt-PT"/>
@@ -21899,7 +21818,7 @@
         </w:rPr>
         <w:t xml:space="preserve"> XAMPP</w:t>
       </w:r>
-      <w:bookmarkEnd w:id="37"/>
+      <w:bookmarkEnd w:id="36"/>
       <w:r>
         <w:rPr>
           <w:lang w:val="pt-PT"/>
@@ -21995,7 +21914,7 @@
           <w:lang w:val="pt-PT"/>
         </w:rPr>
       </w:pPr>
-      <w:bookmarkStart w:id="38" w:name="_Toc159268178"/>
+      <w:bookmarkStart w:id="37" w:name="_Toc159268178"/>
       <w:r>
         <w:rPr>
           <w:shd w:val="clear" w:color="auto" w:fill="FFFFFF"/>
@@ -22010,7 +21929,7 @@
         </w:rPr>
         <w:t>APACHE</w:t>
       </w:r>
-      <w:bookmarkEnd w:id="38"/>
+      <w:bookmarkEnd w:id="37"/>
       <w:r>
         <w:rPr>
           <w:shd w:val="clear" w:color="auto" w:fill="FFFFFF"/>
@@ -22101,7 +22020,7 @@
           <w:lang w:val="pt-PT"/>
         </w:rPr>
       </w:pPr>
-      <w:bookmarkStart w:id="39" w:name="_Toc159268179"/>
+      <w:bookmarkStart w:id="38" w:name="_Toc159268179"/>
       <w:r>
         <w:rPr>
           <w:shd w:val="clear" w:color="auto" w:fill="FFFFFF"/>
@@ -22116,7 +22035,7 @@
         </w:rPr>
         <w:t>DADOS</w:t>
       </w:r>
-      <w:bookmarkEnd w:id="39"/>
+      <w:bookmarkEnd w:id="38"/>
       <w:r>
         <w:rPr>
           <w:shd w:val="clear" w:color="auto" w:fill="FFFFFF"/>
@@ -22177,7 +22096,7 @@
           <w:lang w:val="pt-PT"/>
         </w:rPr>
       </w:pPr>
-      <w:bookmarkStart w:id="40" w:name="_Toc159268180"/>
+      <w:bookmarkStart w:id="39" w:name="_Toc159268180"/>
       <w:r>
         <w:rPr>
           <w:shd w:val="clear" w:color="auto" w:fill="FFFFFF"/>
@@ -22199,7 +22118,7 @@
         </w:rPr>
         <w:t>DADOS</w:t>
       </w:r>
-      <w:bookmarkEnd w:id="40"/>
+      <w:bookmarkEnd w:id="39"/>
       <w:r>
         <w:rPr>
           <w:shd w:val="clear" w:color="auto" w:fill="FFFFFF"/>
@@ -22266,7 +22185,7 @@
           <w:lang w:val="pt-PT"/>
         </w:rPr>
       </w:pPr>
-      <w:bookmarkStart w:id="41" w:name="_Toc159268181"/>
+      <w:bookmarkStart w:id="40" w:name="_Toc159268181"/>
       <w:r>
         <w:rPr>
           <w:shd w:val="clear" w:color="auto" w:fill="FFFFFF"/>
@@ -22281,7 +22200,7 @@
         </w:rPr>
         <w:t>BANCO DE DADOS NA PROGRAMAÇÃO</w:t>
       </w:r>
-      <w:bookmarkEnd w:id="41"/>
+      <w:bookmarkEnd w:id="40"/>
       <w:r>
         <w:rPr>
           <w:shd w:val="clear" w:color="auto" w:fill="FFFFFF"/>
@@ -22372,7 +22291,7 @@
           <w:lang w:val="pt-PT"/>
         </w:rPr>
       </w:pPr>
-      <w:bookmarkStart w:id="42" w:name="_Toc159268182"/>
+      <w:bookmarkStart w:id="41" w:name="_Toc159268182"/>
       <w:r>
         <w:rPr>
           <w:shd w:val="clear" w:color="auto" w:fill="FFFFFF"/>
@@ -22387,7 +22306,7 @@
         </w:rPr>
         <w:t>IMPORTANCIA DE UM BANCO DE DADOS</w:t>
       </w:r>
-      <w:bookmarkEnd w:id="42"/>
+      <w:bookmarkEnd w:id="41"/>
       <w:r>
         <w:rPr>
           <w:shd w:val="clear" w:color="auto" w:fill="FFFFFF"/>
@@ -22455,7 +22374,7 @@
           <w:lang w:val="pt-PT"/>
         </w:rPr>
       </w:pPr>
-      <w:bookmarkStart w:id="43" w:name="_Toc159268183"/>
+      <w:bookmarkStart w:id="42" w:name="_Toc159268183"/>
       <w:r>
         <w:rPr>
           <w:shd w:val="clear" w:color="auto" w:fill="FFFFFF"/>
@@ -22470,7 +22389,7 @@
         </w:rPr>
         <w:t>SISTEMA DE GERENCIAMENTO DE BANCO DE DADOS?</w:t>
       </w:r>
-      <w:bookmarkEnd w:id="43"/>
+      <w:bookmarkEnd w:id="42"/>
     </w:p>
     <w:p>
       <w:pPr>
@@ -22542,7 +22461,7 @@
           <w:lang w:val="pt-PT"/>
         </w:rPr>
       </w:pPr>
-      <w:bookmarkStart w:id="44" w:name="_Toc159268184"/>
+      <w:bookmarkStart w:id="43" w:name="_Toc159268184"/>
       <w:r>
         <w:rPr>
           <w:lang w:val="pt-PT"/>
@@ -22555,7 +22474,7 @@
         </w:rPr>
         <w:t>UM SISTEMA DE GERENCIAMENTO DE BANCO DE DADOS</w:t>
       </w:r>
-      <w:bookmarkEnd w:id="44"/>
+      <w:bookmarkEnd w:id="43"/>
       <w:r>
         <w:rPr>
           <w:lang w:val="pt-PT"/>
@@ -22609,7 +22528,7 @@
           <w:lang w:val="pt-PT"/>
         </w:rPr>
       </w:pPr>
-      <w:bookmarkStart w:id="45" w:name="_Toc159268185"/>
+      <w:bookmarkStart w:id="44" w:name="_Toc159268185"/>
       <w:r>
         <w:rPr>
           <w:lang w:val="pt-PT"/>
@@ -22622,20 +22541,214 @@
         </w:rPr>
         <w:t>DIFERENÇA ENTRE BANCO DE DADOS E UM SISTEMA GERENCIADOR DE BANCO DE DADOS</w:t>
       </w:r>
+      <w:bookmarkEnd w:id="44"/>
+      <w:r>
+        <w:rPr>
+          <w:lang w:val="pt-PT"/>
+        </w:rPr>
+        <w:t>:</w:t>
+      </w:r>
+    </w:p>
+    <w:p>
+      <w:pPr>
+        <w:rPr>
+          <w:lang w:val="pt-PT"/>
+        </w:rPr>
+      </w:pPr>
+    </w:p>
+    <w:p>
+      <w:pPr>
+        <w:jc w:val="both"/>
+        <w:rPr>
+          <w:rFonts w:ascii="Times New Roman" w:hAnsi="Times New Roman" w:cs="Times New Roman"/>
+          <w:color w:val="auto"/>
+          <w:sz w:val="24"/>
+          <w:lang w:val="pt-PT"/>
+        </w:rPr>
+      </w:pPr>
+      <w:r>
+        <w:rPr>
+          <w:rFonts w:ascii="Times New Roman" w:hAnsi="Times New Roman" w:cs="Times New Roman"/>
+          <w:color w:val="auto"/>
+          <w:sz w:val="24"/>
+          <w:lang w:val="pt-PT"/>
+        </w:rPr>
+        <w:t>Banco de dados é um dispositivo de armazenamento para guardar diferentes tipos de dados de uma empresa em um só lugar. E SGBD é o sistema de gerenciamento de banco de dados (database em inglês), um conjunto de softwares para criar, editar, armazenar e recuperar dados em tabelas.</w:t>
+      </w:r>
+    </w:p>
+    <w:p>
+      <w:pPr>
+        <w:jc w:val="both"/>
+        <w:rPr>
+          <w:rFonts w:ascii="Times New Roman" w:hAnsi="Times New Roman" w:cs="Times New Roman"/>
+          <w:b/>
+          <w:color w:val="auto"/>
+          <w:sz w:val="32"/>
+          <w:lang w:val="pt-PT"/>
+        </w:rPr>
+      </w:pPr>
+      <w:r>
+        <w:rPr>
+          <w:rFonts w:ascii="Times New Roman" w:hAnsi="Times New Roman" w:cs="Times New Roman"/>
+          <w:b/>
+          <w:color w:val="auto"/>
+          <w:sz w:val="32"/>
+          <w:lang w:val="pt-PT"/>
+        </w:rPr>
+        <w:t>UML</w:t>
+      </w:r>
+    </w:p>
+    <w:p>
+      <w:pPr>
+        <w:jc w:val="both"/>
+        <w:rPr>
+          <w:rFonts w:ascii="Times New Roman" w:hAnsi="Times New Roman" w:cs="Times New Roman"/>
+          <w:color w:val="auto"/>
+          <w:sz w:val="24"/>
+          <w:lang w:val="pt-PT"/>
+        </w:rPr>
+      </w:pPr>
+      <w:r>
+        <w:rPr>
+          <w:rFonts w:ascii="Times New Roman" w:hAnsi="Times New Roman" w:cs="Times New Roman"/>
+          <w:color w:val="auto"/>
+          <w:sz w:val="24"/>
+          <w:lang w:val="pt-PT"/>
+        </w:rPr>
+        <w:t>UML é a sigla para Unified Modeling Language (Linguagem de Modelagem Unificada), uma linguagem gráfica para modelar e documentar sistemas de software. Ela fornece um conjunto de elementos visuais para representar diferentes aspectos do sistema, como classes, objetos, relacionament</w:t>
+      </w:r>
+      <w:r>
+        <w:rPr>
+          <w:rFonts w:ascii="Times New Roman" w:hAnsi="Times New Roman" w:cs="Times New Roman"/>
+          <w:color w:val="auto"/>
+          <w:sz w:val="24"/>
+          <w:lang w:val="pt-PT"/>
+        </w:rPr>
+        <w:t>os, comportamentos e processos.</w:t>
+      </w:r>
+    </w:p>
+    <w:p>
+      <w:pPr>
+        <w:jc w:val="both"/>
+        <w:rPr>
+          <w:rFonts w:ascii="Times New Roman" w:hAnsi="Times New Roman" w:cs="Times New Roman"/>
+          <w:b/>
+          <w:color w:val="auto"/>
+          <w:sz w:val="32"/>
+          <w:lang w:val="pt-PT"/>
+        </w:rPr>
+      </w:pPr>
+      <w:r>
+        <w:rPr>
+          <w:rFonts w:ascii="Times New Roman" w:hAnsi="Times New Roman" w:cs="Times New Roman"/>
+          <w:b/>
+          <w:color w:val="auto"/>
+          <w:sz w:val="32"/>
+          <w:lang w:val="pt-PT"/>
+        </w:rPr>
+        <w:t>Objetivos da UM</w:t>
+      </w:r>
+      <w:r>
+        <w:rPr>
+          <w:rFonts w:ascii="Times New Roman" w:hAnsi="Times New Roman" w:cs="Times New Roman"/>
+          <w:b/>
+          <w:color w:val="auto"/>
+          <w:sz w:val="32"/>
+          <w:lang w:val="pt-PT"/>
+        </w:rPr>
+        <w:t>L</w:t>
+      </w:r>
+    </w:p>
+    <w:p>
+      <w:pPr>
+        <w:jc w:val="both"/>
+        <w:rPr>
+          <w:rFonts w:ascii="Times New Roman" w:hAnsi="Times New Roman" w:cs="Times New Roman"/>
+          <w:color w:val="auto"/>
+          <w:sz w:val="24"/>
+          <w:lang w:val="pt-PT"/>
+        </w:rPr>
+      </w:pPr>
+      <w:r>
+        <w:rPr>
+          <w:rFonts w:ascii="Times New Roman" w:hAnsi="Times New Roman" w:cs="Times New Roman"/>
+          <w:color w:val="auto"/>
+          <w:sz w:val="24"/>
+          <w:lang w:val="pt-PT"/>
+        </w:rPr>
+        <w:t>Visualizar o sistema: A UML permite criar diagramas que representam os diferentes aspectos do sistema, facilitando a compreensão do sistema como um todo.</w:t>
+      </w:r>
+    </w:p>
+    <w:p>
+      <w:pPr>
+        <w:jc w:val="both"/>
+        <w:rPr>
+          <w:rFonts w:ascii="Times New Roman" w:hAnsi="Times New Roman" w:cs="Times New Roman"/>
+          <w:color w:val="auto"/>
+          <w:sz w:val="24"/>
+          <w:lang w:val="pt-PT"/>
+        </w:rPr>
+      </w:pPr>
+      <w:r>
+        <w:rPr>
+          <w:rFonts w:ascii="Times New Roman" w:hAnsi="Times New Roman" w:cs="Times New Roman"/>
+          <w:color w:val="auto"/>
+          <w:sz w:val="24"/>
+          <w:lang w:val="pt-PT"/>
+        </w:rPr>
+        <w:t>Documentar o sistema: A UML fornece uma documentação completa do sistema, que pode ser utilizada para diferentes fins, como treinamento, manutenção e evolução do sistema.</w:t>
+      </w:r>
+    </w:p>
+    <w:p>
+      <w:pPr>
+        <w:jc w:val="both"/>
+        <w:rPr>
+          <w:rFonts w:ascii="Times New Roman" w:hAnsi="Times New Roman" w:cs="Times New Roman"/>
+          <w:color w:val="auto"/>
+          <w:sz w:val="24"/>
+          <w:lang w:val="pt-PT"/>
+        </w:rPr>
+      </w:pPr>
+      <w:r>
+        <w:rPr>
+          <w:rFonts w:ascii="Times New Roman" w:hAnsi="Times New Roman" w:cs="Times New Roman"/>
+          <w:color w:val="auto"/>
+          <w:sz w:val="24"/>
+          <w:lang w:val="pt-PT"/>
+        </w:rPr>
+        <w:t>Comunicar o sistema: A UML fornece uma linguagem comum para comunicação entre os diferentes stakeholders do sistema, como analistas, desenvolvedores, gerentes e usuários.</w:t>
+      </w:r>
+    </w:p>
+    <w:p>
+      <w:pPr>
+        <w:jc w:val="both"/>
+        <w:rPr>
+          <w:rFonts w:ascii="Times New Roman" w:hAnsi="Times New Roman" w:cs="Times New Roman"/>
+          <w:color w:val="auto"/>
+          <w:sz w:val="24"/>
+          <w:lang w:val="pt-PT"/>
+        </w:rPr>
+      </w:pPr>
+      <w:r>
+        <w:rPr>
+          <w:rFonts w:ascii="Times New Roman" w:hAnsi="Times New Roman" w:cs="Times New Roman"/>
+          <w:color w:val="auto"/>
+          <w:sz w:val="24"/>
+          <w:lang w:val="pt-PT"/>
+        </w:rPr>
+        <w:t>Principais e</w:t>
+      </w:r>
+      <w:r>
+        <w:rPr>
+          <w:rFonts w:ascii="Times New Roman" w:hAnsi="Times New Roman" w:cs="Times New Roman"/>
+          <w:color w:val="auto"/>
+          <w:sz w:val="24"/>
+          <w:lang w:val="pt-PT"/>
+        </w:rPr>
+        <w:t>lementos da UML:</w:t>
+      </w:r>
+      <w:bookmarkStart w:id="45" w:name="_GoBack"/>
       <w:bookmarkEnd w:id="45"/>
-      <w:r>
-        <w:rPr>
-          <w:lang w:val="pt-PT"/>
-        </w:rPr>
-        <w:t>:</w:t>
-      </w:r>
-    </w:p>
-    <w:p>
-      <w:pPr>
-        <w:rPr>
-          <w:lang w:val="pt-PT"/>
-        </w:rPr>
-      </w:pPr>
     </w:p>
     <w:p>
       <w:pPr>
@@ -22654,7 +22767,7 @@
           <w:sz w:val="24"/>
           <w:lang w:val="pt-PT"/>
         </w:rPr>
-        <w:t>Banco de dados é um dispositivo de armazenamento para guardar diferentes tipos de dados de uma empresa em um só lugar. E SGBD é o sistema de gerenciamento de banco de dados (database em inglês), um conjunto de softwares para criar, editar, armazenar e recuperar dados em tabelas.</w:t>
+        <w:t>Casos de uso: Descrevem as funcionalidades do sistema do ponto de vista do usuário.</w:t>
       </w:r>
     </w:p>
     <w:p>
@@ -22667,6 +22780,336 @@
           <w:lang w:val="pt-PT"/>
         </w:rPr>
       </w:pPr>
+      <w:r>
+        <w:rPr>
+          <w:rFonts w:ascii="Times New Roman" w:hAnsi="Times New Roman" w:cs="Times New Roman"/>
+          <w:color w:val="auto"/>
+          <w:sz w:val="24"/>
+          <w:lang w:val="pt-PT"/>
+        </w:rPr>
+        <w:t>Classes: Representam os tipos de dados que serão armazenados no sistema.</w:t>
+      </w:r>
+    </w:p>
+    <w:p>
+      <w:pPr>
+        <w:jc w:val="both"/>
+        <w:rPr>
+          <w:rFonts w:ascii="Times New Roman" w:hAnsi="Times New Roman" w:cs="Times New Roman"/>
+          <w:color w:val="auto"/>
+          <w:sz w:val="24"/>
+          <w:lang w:val="pt-PT"/>
+        </w:rPr>
+      </w:pPr>
+      <w:r>
+        <w:rPr>
+          <w:rFonts w:ascii="Times New Roman" w:hAnsi="Times New Roman" w:cs="Times New Roman"/>
+          <w:color w:val="auto"/>
+          <w:sz w:val="24"/>
+          <w:lang w:val="pt-PT"/>
+        </w:rPr>
+        <w:t>Objetos: São instâncias de classes.</w:t>
+      </w:r>
+    </w:p>
+    <w:p>
+      <w:pPr>
+        <w:jc w:val="both"/>
+        <w:rPr>
+          <w:rFonts w:ascii="Times New Roman" w:hAnsi="Times New Roman" w:cs="Times New Roman"/>
+          <w:color w:val="auto"/>
+          <w:sz w:val="24"/>
+          <w:lang w:val="pt-PT"/>
+        </w:rPr>
+      </w:pPr>
+      <w:r>
+        <w:rPr>
+          <w:rFonts w:ascii="Times New Roman" w:hAnsi="Times New Roman" w:cs="Times New Roman"/>
+          <w:color w:val="auto"/>
+          <w:sz w:val="24"/>
+          <w:lang w:val="pt-PT"/>
+        </w:rPr>
+        <w:t>Relacionamentos: Descrevem as relações entre classes e objetos.</w:t>
+      </w:r>
+    </w:p>
+    <w:p>
+      <w:pPr>
+        <w:jc w:val="both"/>
+        <w:rPr>
+          <w:rFonts w:ascii="Times New Roman" w:hAnsi="Times New Roman" w:cs="Times New Roman"/>
+          <w:color w:val="auto"/>
+          <w:sz w:val="24"/>
+          <w:lang w:val="pt-PT"/>
+        </w:rPr>
+      </w:pPr>
+      <w:r>
+        <w:rPr>
+          <w:rFonts w:ascii="Times New Roman" w:hAnsi="Times New Roman" w:cs="Times New Roman"/>
+          <w:color w:val="auto"/>
+          <w:sz w:val="24"/>
+          <w:lang w:val="pt-PT"/>
+        </w:rPr>
+        <w:t>Comportamentos: Descrevem como os objetos se comportam.</w:t>
+      </w:r>
+    </w:p>
+    <w:p>
+      <w:pPr>
+        <w:jc w:val="both"/>
+        <w:rPr>
+          <w:rFonts w:ascii="Times New Roman" w:hAnsi="Times New Roman" w:cs="Times New Roman"/>
+          <w:color w:val="auto"/>
+          <w:sz w:val="24"/>
+          <w:lang w:val="pt-PT"/>
+        </w:rPr>
+      </w:pPr>
+      <w:r>
+        <w:rPr>
+          <w:rFonts w:ascii="Times New Roman" w:hAnsi="Times New Roman" w:cs="Times New Roman"/>
+          <w:color w:val="auto"/>
+          <w:sz w:val="24"/>
+          <w:lang w:val="pt-PT"/>
+        </w:rPr>
+        <w:t>Processos: Descrevem o fluxo de trabalho do sistema.</w:t>
+      </w:r>
+    </w:p>
+    <w:p>
+      <w:pPr>
+        <w:jc w:val="both"/>
+        <w:rPr>
+          <w:rFonts w:ascii="Times New Roman" w:hAnsi="Times New Roman" w:cs="Times New Roman"/>
+          <w:color w:val="auto"/>
+          <w:sz w:val="24"/>
+          <w:lang w:val="pt-PT"/>
+        </w:rPr>
+      </w:pPr>
+      <w:r>
+        <w:rPr>
+          <w:rFonts w:ascii="Times New Roman" w:hAnsi="Times New Roman" w:cs="Times New Roman"/>
+          <w:color w:val="auto"/>
+          <w:sz w:val="24"/>
+          <w:lang w:val="pt-PT"/>
+        </w:rPr>
+        <w:lastRenderedPageBreak/>
+        <w:t>Tipos de diagramas da UML:</w:t>
+      </w:r>
+    </w:p>
+    <w:p>
+      <w:pPr>
+        <w:jc w:val="both"/>
+        <w:rPr>
+          <w:rFonts w:ascii="Times New Roman" w:hAnsi="Times New Roman" w:cs="Times New Roman"/>
+          <w:color w:val="auto"/>
+          <w:sz w:val="24"/>
+          <w:lang w:val="pt-PT"/>
+        </w:rPr>
+      </w:pPr>
+      <w:r>
+        <w:rPr>
+          <w:rFonts w:ascii="Times New Roman" w:hAnsi="Times New Roman" w:cs="Times New Roman"/>
+          <w:color w:val="auto"/>
+          <w:sz w:val="24"/>
+          <w:lang w:val="pt-PT"/>
+        </w:rPr>
+        <w:t>Diagrama de Casos de Uso: Representa os casos de uso do sistema e seus relacionamentos com os atores.</w:t>
+      </w:r>
+    </w:p>
+    <w:p>
+      <w:pPr>
+        <w:jc w:val="both"/>
+        <w:rPr>
+          <w:rFonts w:ascii="Times New Roman" w:hAnsi="Times New Roman" w:cs="Times New Roman"/>
+          <w:color w:val="auto"/>
+          <w:sz w:val="24"/>
+          <w:lang w:val="pt-PT"/>
+        </w:rPr>
+      </w:pPr>
+      <w:r>
+        <w:rPr>
+          <w:rFonts w:ascii="Times New Roman" w:hAnsi="Times New Roman" w:cs="Times New Roman"/>
+          <w:color w:val="auto"/>
+          <w:sz w:val="24"/>
+          <w:lang w:val="pt-PT"/>
+        </w:rPr>
+        <w:t>Diagrama de Classes: Representa as classes do sistema, seus atributos, métodos e relacionamentos.</w:t>
+      </w:r>
+    </w:p>
+    <w:p>
+      <w:pPr>
+        <w:jc w:val="both"/>
+        <w:rPr>
+          <w:rFonts w:ascii="Times New Roman" w:hAnsi="Times New Roman" w:cs="Times New Roman"/>
+          <w:color w:val="auto"/>
+          <w:sz w:val="24"/>
+          <w:lang w:val="pt-PT"/>
+        </w:rPr>
+      </w:pPr>
+      <w:r>
+        <w:rPr>
+          <w:rFonts w:ascii="Times New Roman" w:hAnsi="Times New Roman" w:cs="Times New Roman"/>
+          <w:color w:val="auto"/>
+          <w:sz w:val="24"/>
+          <w:lang w:val="pt-PT"/>
+        </w:rPr>
+        <w:t>Diagrama de Sequência: Representa a sequência de interações entre objetos em um caso de uso.</w:t>
+      </w:r>
+    </w:p>
+    <w:p>
+      <w:pPr>
+        <w:jc w:val="both"/>
+        <w:rPr>
+          <w:rFonts w:ascii="Times New Roman" w:hAnsi="Times New Roman" w:cs="Times New Roman"/>
+          <w:color w:val="auto"/>
+          <w:sz w:val="24"/>
+          <w:lang w:val="pt-PT"/>
+        </w:rPr>
+      </w:pPr>
+      <w:r>
+        <w:rPr>
+          <w:rFonts w:ascii="Times New Roman" w:hAnsi="Times New Roman" w:cs="Times New Roman"/>
+          <w:color w:val="auto"/>
+          <w:sz w:val="24"/>
+          <w:lang w:val="pt-PT"/>
+        </w:rPr>
+        <w:t>Diagrama de Atividade: Representa o fluxo de trabalho de um processo.</w:t>
+      </w:r>
+    </w:p>
+    <w:p>
+      <w:pPr>
+        <w:jc w:val="both"/>
+        <w:rPr>
+          <w:rFonts w:ascii="Times New Roman" w:hAnsi="Times New Roman" w:cs="Times New Roman"/>
+          <w:color w:val="auto"/>
+          <w:sz w:val="24"/>
+          <w:lang w:val="pt-PT"/>
+        </w:rPr>
+      </w:pPr>
+      <w:r>
+        <w:rPr>
+          <w:rFonts w:ascii="Times New Roman" w:hAnsi="Times New Roman" w:cs="Times New Roman"/>
+          <w:color w:val="auto"/>
+          <w:sz w:val="24"/>
+          <w:lang w:val="pt-PT"/>
+        </w:rPr>
+        <w:t>Diagrama de Estado: Representa os diferentes estados de um objeto.</w:t>
+      </w:r>
+    </w:p>
+    <w:p>
+      <w:pPr>
+        <w:jc w:val="both"/>
+        <w:rPr>
+          <w:rFonts w:ascii="Times New Roman" w:hAnsi="Times New Roman" w:cs="Times New Roman"/>
+          <w:color w:val="auto"/>
+          <w:sz w:val="24"/>
+          <w:lang w:val="pt-PT"/>
+        </w:rPr>
+      </w:pPr>
+      <w:r>
+        <w:rPr>
+          <w:rFonts w:ascii="Times New Roman" w:hAnsi="Times New Roman" w:cs="Times New Roman"/>
+          <w:color w:val="auto"/>
+          <w:sz w:val="24"/>
+          <w:lang w:val="pt-PT"/>
+        </w:rPr>
+        <w:t>Diagrama de Implantação: Representa a arquitetura física do sistema.</w:t>
+      </w:r>
+    </w:p>
+    <w:p>
+      <w:pPr>
+        <w:jc w:val="both"/>
+        <w:rPr>
+          <w:rFonts w:ascii="Times New Roman" w:hAnsi="Times New Roman" w:cs="Times New Roman"/>
+          <w:color w:val="auto"/>
+          <w:sz w:val="24"/>
+          <w:lang w:val="pt-PT"/>
+        </w:rPr>
+      </w:pPr>
+      <w:r>
+        <w:rPr>
+          <w:rFonts w:ascii="Times New Roman" w:hAnsi="Times New Roman" w:cs="Times New Roman"/>
+          <w:color w:val="auto"/>
+          <w:sz w:val="24"/>
+          <w:lang w:val="pt-PT"/>
+        </w:rPr>
+        <w:t>Benefícios da UML:</w:t>
+      </w:r>
+    </w:p>
+    <w:p>
+      <w:pPr>
+        <w:jc w:val="both"/>
+        <w:rPr>
+          <w:rFonts w:ascii="Times New Roman" w:hAnsi="Times New Roman" w:cs="Times New Roman"/>
+          <w:color w:val="auto"/>
+          <w:sz w:val="24"/>
+          <w:lang w:val="pt-PT"/>
+        </w:rPr>
+      </w:pPr>
+      <w:r>
+        <w:rPr>
+          <w:rFonts w:ascii="Times New Roman" w:hAnsi="Times New Roman" w:cs="Times New Roman"/>
+          <w:color w:val="auto"/>
+          <w:sz w:val="24"/>
+          <w:lang w:val="pt-PT"/>
+        </w:rPr>
+        <w:t>Melhora a comunicação entre os stakeholders: A UML fornece uma linguagem comum para comunicação entre os diferentes stakeholders do sistema.</w:t>
+      </w:r>
+    </w:p>
+    <w:p>
+      <w:pPr>
+        <w:jc w:val="both"/>
+        <w:rPr>
+          <w:rFonts w:ascii="Times New Roman" w:hAnsi="Times New Roman" w:cs="Times New Roman"/>
+          <w:color w:val="auto"/>
+          <w:sz w:val="24"/>
+          <w:lang w:val="pt-PT"/>
+        </w:rPr>
+      </w:pPr>
+      <w:r>
+        <w:rPr>
+          <w:rFonts w:ascii="Times New Roman" w:hAnsi="Times New Roman" w:cs="Times New Roman"/>
+          <w:color w:val="auto"/>
+          <w:sz w:val="24"/>
+          <w:lang w:val="pt-PT"/>
+        </w:rPr>
+        <w:t>Facilita a compreensão do sistema: A UML permite criar diagramas que representam os diferentes aspectos do sistema, facilitando a compreensão do sistema como um todo.</w:t>
+      </w:r>
+    </w:p>
+    <w:p>
+      <w:pPr>
+        <w:jc w:val="both"/>
+        <w:rPr>
+          <w:rFonts w:ascii="Times New Roman" w:hAnsi="Times New Roman" w:cs="Times New Roman"/>
+          <w:color w:val="auto"/>
+          <w:sz w:val="24"/>
+          <w:lang w:val="pt-PT"/>
+        </w:rPr>
+      </w:pPr>
+      <w:r>
+        <w:rPr>
+          <w:rFonts w:ascii="Times New Roman" w:hAnsi="Times New Roman" w:cs="Times New Roman"/>
+          <w:color w:val="auto"/>
+          <w:sz w:val="24"/>
+          <w:lang w:val="pt-PT"/>
+        </w:rPr>
+        <w:t>Melhora a qualidade do software: A UML pode ser utilizada para identificar e corrigir problemas de design no sistema.</w:t>
+      </w:r>
+    </w:p>
+    <w:p>
+      <w:pPr>
+        <w:jc w:val="both"/>
+        <w:rPr>
+          <w:rFonts w:ascii="Times New Roman" w:hAnsi="Times New Roman" w:cs="Times New Roman"/>
+          <w:color w:val="auto"/>
+          <w:sz w:val="24"/>
+          <w:lang w:val="pt-PT"/>
+        </w:rPr>
+      </w:pPr>
+      <w:r>
+        <w:rPr>
+          <w:rFonts w:ascii="Times New Roman" w:hAnsi="Times New Roman" w:cs="Times New Roman"/>
+          <w:color w:val="auto"/>
+          <w:sz w:val="24"/>
+          <w:lang w:val="pt-PT"/>
+        </w:rPr>
+        <w:t>Facilita a manutenção e a evolução do sistema: A UML fornece uma documentação completa do sistema, que pode ser utilizada para facilitar a manutenção e a evolução do sistema.</w:t>
+      </w:r>
     </w:p>
     <w:p>
       <w:pPr>
@@ -25103,16 +25546,107 @@
         </w:numPr>
         <w:shd w:val="clear" w:color="auto" w:fill="FFFFFF"/>
         <w:rPr>
-          <w:rStyle w:val="CitaoHTML"/>
-          <w:rFonts w:ascii="Arial" w:hAnsi="Arial" w:cs="Arial"/>
-          <w:i w:val="0"/>
-          <w:iCs w:val="0"/>
+          <w:rFonts w:ascii="Times New Roman" w:hAnsi="Times New Roman" w:cs="Times New Roman"/>
           <w:color w:val="202124"/>
-          <w:sz w:val="24"/>
+          <w:sz w:val="28"/>
           <w:szCs w:val="24"/>
           <w:lang w:val="pt-PT"/>
         </w:rPr>
       </w:pPr>
+      <w:r>
+        <w:rPr>
+          <w:rFonts w:ascii="Times New Roman" w:hAnsi="Times New Roman" w:cs="Times New Roman"/>
+          <w:color w:val="1F1F1F"/>
+          <w:sz w:val="24"/>
+          <w:shd w:val="clear" w:color="auto" w:fill="FFFFFF"/>
+          <w:lang w:val="pt-PT"/>
+        </w:rPr>
+        <w:t xml:space="preserve">Korth, H. F. (1991). </w:t>
+      </w:r>
+      <w:r>
+        <w:rPr>
+          <w:rStyle w:val="Forte"/>
+          <w:rFonts w:ascii="Times New Roman" w:hAnsi="Times New Roman" w:cs="Times New Roman"/>
+          <w:color w:val="1F1F1F"/>
+          <w:sz w:val="24"/>
+          <w:shd w:val="clear" w:color="auto" w:fill="FFFFFF"/>
+          <w:lang w:val="pt-PT"/>
+        </w:rPr>
+        <w:t>Fundamentos de sistemas de banco de dados</w:t>
+      </w:r>
+      <w:r>
+        <w:rPr>
+          <w:rFonts w:ascii="Times New Roman" w:hAnsi="Times New Roman" w:cs="Times New Roman"/>
+          <w:color w:val="1F1F1F"/>
+          <w:sz w:val="24"/>
+          <w:shd w:val="clear" w:color="auto" w:fill="FFFFFF"/>
+          <w:lang w:val="pt-PT"/>
+        </w:rPr>
+        <w:t xml:space="preserve">. </w:t>
+      </w:r>
+      <w:r>
+        <w:rPr>
+          <w:rFonts w:ascii="Times New Roman" w:hAnsi="Times New Roman" w:cs="Times New Roman"/>
+          <w:color w:val="1F1F1F"/>
+          <w:sz w:val="24"/>
+          <w:shd w:val="clear" w:color="auto" w:fill="FFFFFF"/>
+        </w:rPr>
+        <w:t>Rio de Janeiro: LTC.</w:t>
+      </w:r>
+    </w:p>
+    <w:p>
+      <w:pPr>
+        <w:pStyle w:val="PargrafodaLista"/>
+        <w:numPr>
+          <w:ilvl w:val="0"/>
+          <w:numId w:val="29"/>
+        </w:numPr>
+        <w:shd w:val="clear" w:color="auto" w:fill="FFFFFF"/>
+        <w:rPr>
+          <w:rFonts w:ascii="Times New Roman" w:hAnsi="Times New Roman" w:cs="Times New Roman"/>
+          <w:color w:val="202124"/>
+          <w:sz w:val="24"/>
+          <w:szCs w:val="24"/>
+          <w:lang w:val="pt-PT"/>
+        </w:rPr>
+      </w:pPr>
+      <w:r>
+        <w:rPr>
+          <w:rFonts w:ascii="Times New Roman" w:hAnsi="Times New Roman" w:cs="Times New Roman"/>
+          <w:color w:val="202124"/>
+          <w:sz w:val="24"/>
+          <w:szCs w:val="24"/>
+          <w:lang w:val="pt-PT"/>
+        </w:rPr>
+        <w:t>Oracle. (n.d.). O que é banco de dados? [Oracle website]. https://www.oracle.com/br/database/what-is-database/ (acessado em 21 de fevereiro de 2024).</w:t>
+      </w:r>
+    </w:p>
+    <w:p>
+      <w:pPr>
+        <w:pStyle w:val="PargrafodaLista"/>
+        <w:numPr>
+          <w:ilvl w:val="0"/>
+          <w:numId w:val="29"/>
+        </w:numPr>
+        <w:shd w:val="clear" w:color="auto" w:fill="FFFFFF"/>
+        <w:rPr>
+          <w:rFonts w:ascii="Times New Roman" w:hAnsi="Times New Roman" w:cs="Times New Roman"/>
+          <w:color w:val="202124"/>
+          <w:sz w:val="24"/>
+          <w:szCs w:val="24"/>
+          <w:lang w:val="pt-PT"/>
+        </w:rPr>
+      </w:pPr>
+      <w:r>
+        <w:rPr>
+          <w:rFonts w:ascii="Times New Roman" w:hAnsi="Times New Roman" w:cs="Times New Roman"/>
+          <w:color w:val="202124"/>
+          <w:sz w:val="24"/>
+          <w:szCs w:val="24"/>
+          <w:lang w:val="pt-PT"/>
+        </w:rPr>
+        <w:t xml:space="preserve">MySQL AB. (2023). MySQL Documentation. </w:t>
+      </w:r>
       <w:hyperlink r:id="rId18" w:history="1">
         <w:r>
           <w:rPr>
@@ -25122,7 +25656,7 @@
             <w:szCs w:val="24"/>
             <w:lang w:val="pt-PT"/>
           </w:rPr>
-          <w:t>https://www.oracle.com/br/database/what-is-database/</w:t>
+          <w:t>https://dev.mysql.com/doc/</w:t>
         </w:r>
       </w:hyperlink>
     </w:p>
@@ -25142,56 +25676,16 @@
           <w:lang w:val="pt-PT"/>
         </w:rPr>
       </w:pPr>
-      <w:hyperlink r:id="rId19" w:history="1">
-        <w:r>
-          <w:rPr>
-            <w:rStyle w:val="Hyperlink"/>
-            <w:rFonts w:ascii="Times New Roman" w:hAnsi="Times New Roman" w:cs="Times New Roman"/>
-            <w:sz w:val="24"/>
-            <w:szCs w:val="24"/>
-            <w:lang w:val="pt-PT"/>
-          </w:rPr>
-          <w:t>https://esr.rnp.br/desenvolvimento-de-sistemas/sistemas-gerenciadores-de-banco-de-dados/</w:t>
-        </w:r>
-      </w:hyperlink>
-    </w:p>
-    <w:p>
-      <w:pPr>
-        <w:pStyle w:val="PargrafodaLista"/>
-        <w:numPr>
-          <w:ilvl w:val="0"/>
-          <w:numId w:val="29"/>
-        </w:numPr>
-        <w:shd w:val="clear" w:color="auto" w:fill="FFFFFF"/>
+      <w:r>
         <w:rPr>
           <w:rFonts w:ascii="Times New Roman" w:hAnsi="Times New Roman" w:cs="Times New Roman"/>
           <w:color w:val="202124"/>
           <w:sz w:val="24"/>
           <w:szCs w:val="24"/>
-          <w:lang w:val="pt-PT"/>
-        </w:rPr>
-      </w:pPr>
-      <w:hyperlink r:id="rId20" w:history="1">
-        <w:r>
-          <w:rPr>
-            <w:rStyle w:val="Hyperlink"/>
-            <w:rFonts w:ascii="Times New Roman" w:hAnsi="Times New Roman" w:cs="Times New Roman"/>
-            <w:sz w:val="24"/>
-            <w:szCs w:val="24"/>
-            <w:lang w:val="pt-PT"/>
-          </w:rPr>
-          <w:t>https://www.hostinger.com.br/tutoriais/o-que-e-php-guia-basico</w:t>
-        </w:r>
-      </w:hyperlink>
-    </w:p>
-    <w:p>
-      <w:pPr>
-        <w:pStyle w:val="PargrafodaLista"/>
-        <w:numPr>
-          <w:ilvl w:val="0"/>
-          <w:numId w:val="29"/>
-        </w:numPr>
-        <w:shd w:val="clear" w:color="auto" w:fill="FFFFFF"/>
+        </w:rPr>
+        <w:t xml:space="preserve">Fowler, M. (2003). UML Distilled: A Brief Guide to the Standard Object Modeling Language (3rd Edition). </w:t>
+      </w:r>
+      <w:r>
         <w:rPr>
           <w:rFonts w:ascii="Times New Roman" w:hAnsi="Times New Roman" w:cs="Times New Roman"/>
           <w:color w:val="202124"/>
@@ -25199,31 +25693,8 @@
           <w:szCs w:val="24"/>
           <w:lang w:val="pt-PT"/>
         </w:rPr>
-      </w:pPr>
-      <w:hyperlink r:id="rId21" w:history="1">
-        <w:r>
-          <w:rPr>
-            <w:rStyle w:val="Hyperlink"/>
-            <w:rFonts w:ascii="Times New Roman" w:hAnsi="Times New Roman" w:cs="Times New Roman"/>
-            <w:sz w:val="24"/>
-            <w:szCs w:val="24"/>
-            <w:lang w:val="pt-PT"/>
-          </w:rPr>
-          <w:t>https://www.devmedia.com.br/introducao-ao-mysql/27799</w:t>
-        </w:r>
-      </w:hyperlink>
-    </w:p>
-    <w:p>
-      <w:pPr>
-        <w:shd w:val="clear" w:color="auto" w:fill="FFFFFF"/>
-        <w:rPr>
-          <w:rFonts w:ascii="Times New Roman" w:hAnsi="Times New Roman" w:cs="Times New Roman"/>
-          <w:color w:val="202124"/>
-          <w:sz w:val="24"/>
-          <w:szCs w:val="24"/>
-          <w:lang w:val="pt-PT"/>
-        </w:rPr>
-      </w:pPr>
+        <w:t>Addison-Wesley Professional.</w:t>
+      </w:r>
     </w:p>
     <w:p>
       <w:pPr>
@@ -25317,7 +25788,7 @@
       </w:r>
     </w:p>
     <w:sectPr>
-      <w:headerReference w:type="default" r:id="rId22"/>
+      <w:headerReference w:type="default" r:id="rId19"/>
       <w:pgSz w:w="12240" w:h="15840"/>
       <w:pgMar w:top="934" w:right="1373" w:bottom="1137" w:left="1702" w:header="720" w:footer="720" w:gutter="0"/>
       <w:cols w:space="720"/>
@@ -30127,6 +30598,7 @@
   <w:style w:type="character" w:default="1" w:styleId="Fontepargpadro">
     <w:name w:val="Default Paragraph Font"/>
     <w:uiPriority w:val="1"/>
+    <w:semiHidden/>
     <w:unhideWhenUsed/>
   </w:style>
   <w:style w:type="table" w:default="1" w:styleId="Tabelanormal">
@@ -30647,7 +31119,7 @@
 </file>
 
 <file path=customXml/itemProps1.xml><?xml version="1.0" encoding="utf-8"?>
-<ds:datastoreItem xmlns:ds="http://schemas.openxmlformats.org/officeDocument/2006/customXml" ds:itemID="{90F9A405-AACA-43CA-8F9A-A0A2B700ADCD}">
+<ds:datastoreItem xmlns:ds="http://schemas.openxmlformats.org/officeDocument/2006/customXml" ds:itemID="{73FD65F3-ADC4-47D1-9F76-003BF22530B6}">
   <ds:schemaRefs>
     <ds:schemaRef ds:uri="http://schemas.openxmlformats.org/officeDocument/2006/bibliography"/>
   </ds:schemaRefs>
